--- a/index.docx
+++ b/index.docx
@@ -2,16 +2,16 @@
 <file path=word/document.xml><?xml version="1.0" encoding="utf-8"?>
 <w:document xmlns:w="http://schemas.openxmlformats.org/wordprocessingml/2006/main" xmlns:m="http://schemas.openxmlformats.org/officeDocument/2006/math" xmlns:r="http://schemas.openxmlformats.org/officeDocument/2006/relationships" xmlns:o="urn:schemas-microsoft-com:office:office" xmlns:v="urn:schemas-microsoft-com:vml" xmlns:w10="urn:schemas-microsoft-com:office:word" xmlns:a="http://schemas.openxmlformats.org/drawingml/2006/main" xmlns:pic="http://schemas.openxmlformats.org/drawingml/2006/picture" xmlns:wp="http://schemas.openxmlformats.org/drawingml/2006/wordprocessingDrawing">
   <w:body>
+    <w:bookmarkStart w:id="21" w:name="gastón-a.-avila-phd"/>
     <w:p>
       <w:pPr>
         <w:pStyle w:val="Heading1"/>
       </w:pPr>
-      <w:bookmarkStart w:id="21" w:name="gastón-a.-avila-phd"/>
-      <w:bookmarkEnd w:id="21"/>
       <w:r>
         <w:t xml:space="preserve">Gastón A. Avila, PhD</w:t>
       </w:r>
     </w:p>
+    <w:bookmarkEnd w:id="21"/>
     <w:p>
       <w:r>
         <w:pict>
@@ -84,16 +84,16 @@
         </w:pict>
       </w:r>
     </w:p>
+    <w:bookmarkStart w:id="22" w:name="personal-information"/>
     <w:p>
       <w:pPr>
         <w:pStyle w:val="Heading2"/>
       </w:pPr>
-      <w:bookmarkStart w:id="22" w:name="personal-information"/>
-      <w:bookmarkEnd w:id="22"/>
       <w:r>
         <w:t xml:space="preserve">Personal Information:</w:t>
       </w:r>
     </w:p>
+    <w:bookmarkEnd w:id="22"/>
     <w:p>
       <w:pPr>
         <w:pStyle w:val="DefinitionTerm"/>
@@ -104,7 +104,6 @@
     </w:p>
     <w:p>
       <w:pPr>
-        <w:pStyle w:val="Compact"/>
         <w:pStyle w:val="Definition"/>
       </w:pPr>
       <w:r>
@@ -121,7 +120,6 @@
     </w:p>
     <w:p>
       <w:pPr>
-        <w:pStyle w:val="Compact"/>
         <w:pStyle w:val="Definition"/>
       </w:pPr>
       <w:r>
@@ -138,7 +136,6 @@
     </w:p>
     <w:p>
       <w:pPr>
-        <w:pStyle w:val="Compact"/>
         <w:pStyle w:val="Definition"/>
       </w:pPr>
       <w:r>
@@ -155,7 +152,6 @@
     </w:p>
     <w:p>
       <w:pPr>
-        <w:pStyle w:val="Compact"/>
         <w:pStyle w:val="Definition"/>
       </w:pPr>
       <w:r>
@@ -172,7 +168,6 @@
     </w:p>
     <w:p>
       <w:pPr>
-        <w:pStyle w:val="Compact"/>
         <w:pStyle w:val="Definition"/>
       </w:pPr>
       <w:r>
@@ -189,7 +184,6 @@
     </w:p>
     <w:p>
       <w:pPr>
-        <w:pStyle w:val="Compact"/>
         <w:pStyle w:val="Definition"/>
       </w:pPr>
       <w:hyperlink r:id="rId23">
@@ -211,7 +205,6 @@
     </w:p>
     <w:p>
       <w:pPr>
-        <w:pStyle w:val="Compact"/>
         <w:pStyle w:val="Definition"/>
       </w:pPr>
       <w:hyperlink r:id="rId24">
@@ -223,16 +216,16 @@
         </w:r>
       </w:hyperlink>
     </w:p>
+    <w:bookmarkStart w:id="25" w:name="education"/>
     <w:p>
       <w:pPr>
         <w:pStyle w:val="Heading2"/>
       </w:pPr>
-      <w:bookmarkStart w:id="25" w:name="education"/>
-      <w:bookmarkEnd w:id="25"/>
       <w:r>
         <w:t xml:space="preserve">Education</w:t>
       </w:r>
     </w:p>
+    <w:bookmarkEnd w:id="25"/>
     <w:p>
       <w:pPr>
         <w:pStyle w:val="DefinitionTerm"/>
@@ -297,23 +290,276 @@
     </w:p>
     <w:p>
       <w:pPr>
-        <w:pStyle w:val="Compact"/>
         <w:pStyle w:val="Definition"/>
       </w:pPr>
       <w:r>
         <w:t xml:space="preserve">High School: Bachiller Técnico Metal-Meácnico especialista en Máquinas Herramienta, Instituto Técnico Renault, Córdoba, Argentina. Graduated with the highest average grade of the class of 2011.</w:t>
       </w:r>
     </w:p>
+    <w:bookmarkStart w:id="26" w:name="informatics-skills"/>
     <w:p>
       <w:pPr>
         <w:pStyle w:val="Heading2"/>
       </w:pPr>
-      <w:bookmarkStart w:id="26" w:name="teaching-experience"/>
-      <w:bookmarkEnd w:id="26"/>
+      <w:r>
+        <w:t xml:space="preserve">Informatics skills</w:t>
+      </w:r>
+    </w:p>
+    <w:bookmarkEnd w:id="26"/>
+    <w:p>
+      <w:pPr>
+        <w:pStyle w:val="DefinitionTerm"/>
+      </w:pPr>
+      <w:r>
+        <w:t xml:space="preserve">Languages</w:t>
+      </w:r>
+    </w:p>
+    <w:p>
+      <w:pPr>
+        <w:pStyle w:val="Definition"/>
+      </w:pPr>
+      <w:r>
+        <w:t xml:space="preserve">Python, JavaScript, SQL, Html5, CSS</w:t>
+      </w:r>
+    </w:p>
+    <w:p>
+      <w:pPr>
+        <w:pStyle w:val="DefinitionTerm"/>
+      </w:pPr>
+      <w:r>
+        <w:t xml:space="preserve">Client side</w:t>
+      </w:r>
+    </w:p>
+    <w:p>
+      <w:pPr>
+        <w:pStyle w:val="Definition"/>
+      </w:pPr>
+      <w:r>
+        <w:t xml:space="preserve">Backbone.js, Angular.js, Openlayers.js, Google Maps API v3</w:t>
+      </w:r>
+    </w:p>
+    <w:p>
+      <w:pPr>
+        <w:pStyle w:val="DefinitionTerm"/>
+      </w:pPr>
+      <w:r>
+        <w:t xml:space="preserve">Server side</w:t>
+      </w:r>
+    </w:p>
+    <w:p>
+      <w:pPr>
+        <w:pStyle w:val="Definition"/>
+      </w:pPr>
+      <w:r>
+        <w:t xml:space="preserve">WSGI Python (Django, Flask, Bottle), Node.js (Express.js), RESTful APIs using SWAGGER,</w:t>
+      </w:r>
+    </w:p>
+    <w:p>
+      <w:pPr>
+        <w:pStyle w:val="DefinitionTerm"/>
+      </w:pPr>
+      <w:r>
+        <w:t xml:space="preserve">Databases</w:t>
+      </w:r>
+    </w:p>
+    <w:p>
+      <w:pPr>
+        <w:pStyle w:val="Definition"/>
+      </w:pPr>
+      <w:r>
+        <w:t xml:space="preserve">PostgreSQL, SQLite, mongoDB,</w:t>
+      </w:r>
+    </w:p>
+    <w:p>
+      <w:pPr>
+        <w:pStyle w:val="DefinitionTerm"/>
+      </w:pPr>
+      <w:r>
+        <w:t xml:space="preserve">GIS, geolocation</w:t>
+      </w:r>
+    </w:p>
+    <w:p>
+      <w:pPr>
+        <w:pStyle w:val="Definition"/>
+      </w:pPr>
+      <w:r>
+        <w:t xml:space="preserve">OpenStreetMap, JOSM, Mapnik</w:t>
+      </w:r>
+    </w:p>
+    <w:bookmarkStart w:id="27" w:name="work-experience"/>
+    <w:p>
+      <w:pPr>
+        <w:pStyle w:val="Heading2"/>
+      </w:pPr>
+      <w:r>
+        <w:t xml:space="preserve">Work experience</w:t>
+      </w:r>
+    </w:p>
+    <w:bookmarkEnd w:id="27"/>
+    <w:p>
+      <w:pPr>
+        <w:pStyle w:val="DefinitionTerm"/>
+      </w:pPr>
+      <w:r>
+        <w:t xml:space="preserve">06/2015 - now</w:t>
+      </w:r>
+    </w:p>
+    <w:p>
+      <w:pPr>
+        <w:pStyle w:val="Definition"/>
+      </w:pPr>
+      <w:r>
+        <w:t xml:space="preserve">Junar.com, web UI analyst Senior. Frontend developer.</w:t>
+      </w:r>
+    </w:p>
+    <w:p>
+      <w:pPr>
+        <w:pStyle w:val="DefinitionTerm"/>
+      </w:pPr>
+      <w:r>
+        <w:t xml:space="preserve">04/2014 - now</w:t>
+      </w:r>
+    </w:p>
+    <w:p>
+      <w:pPr>
+        <w:pStyle w:val="Definition"/>
+      </w:pPr>
+      <w:r>
+        <w:t xml:space="preserve">Ministerio de Transporte de la Provincia de Mendoza, technical advisor in applications to public transit. Web apps for geo-location, data analysis and modeling. Integration Lead for public transit data for google maps.</w:t>
+      </w:r>
+    </w:p>
+    <w:p>
+      <w:pPr>
+        <w:pStyle w:val="DefinitionTerm"/>
+      </w:pPr>
+      <w:r>
+        <w:t xml:space="preserve">06/2015 - 11/2015</w:t>
+      </w:r>
+    </w:p>
+    <w:p>
+      <w:pPr>
+        <w:pStyle w:val="Definition"/>
+      </w:pPr>
+      <w:r>
+        <w:t xml:space="preserve">bahia.presupuestoabierto.org, Web UI analyst. Frontend developer (Angular.js). SQL analyst (Oracle).</w:t>
+      </w:r>
+    </w:p>
+    <w:p>
+      <w:pPr>
+        <w:pStyle w:val="DefinitionTerm"/>
+      </w:pPr>
+      <w:r>
+        <w:t xml:space="preserve">08/2014 - 06/2015</w:t>
+      </w:r>
+    </w:p>
+    <w:p>
+      <w:pPr>
+        <w:pStyle w:val="Definition"/>
+      </w:pPr>
+      <w:r>
+        <w:t xml:space="preserve">Sistemas Globales S. A., Web UI analyst Senior. Tech Lead in hybrid proyect using angularjs + cordova for iPhone. Client: Virgin Mega</w:t>
+      </w:r>
+    </w:p>
+    <w:p>
+      <w:pPr>
+        <w:pStyle w:val="DefinitionTerm"/>
+      </w:pPr>
+      <w:r>
+        <w:t xml:space="preserve">04/2013 - 08/2014</w:t>
+      </w:r>
+    </w:p>
+    <w:p>
+      <w:pPr>
+        <w:pStyle w:val="Definition"/>
+      </w:pPr>
+      <w:r>
+        <w:t xml:space="preserve">Sistemas Globales S. A., web UI analyst. Tech Lead in node.js + Backbone.js. Client: Thomas Cook</w:t>
+      </w:r>
+    </w:p>
+    <w:p>
+      <w:pPr>
+        <w:pStyle w:val="DefinitionTerm"/>
+      </w:pPr>
+      <w:r>
+        <w:t xml:space="preserve">12/2011 - 06/2014</w:t>
+      </w:r>
+    </w:p>
+    <w:p>
+      <w:pPr>
+        <w:pStyle w:val="Definition"/>
+      </w:pPr>
+      <w:r>
+        <w:t xml:space="preserve">Municipalidad de Córdoba, technical advisor in applications to public transit. Comisión de Movilidad Integral. Web apps for geo-location, data analysis and modeling. Responsible for the integration of city transit data with Google Inc.</w:t>
+      </w:r>
+    </w:p>
+    <w:p>
+      <w:pPr>
+        <w:pStyle w:val="DefinitionTerm"/>
+      </w:pPr>
+      <w:r>
+        <w:t xml:space="preserve">04/2008 - 11/2011</w:t>
+      </w:r>
+    </w:p>
+    <w:p>
+      <w:pPr>
+        <w:pStyle w:val="Definition"/>
+      </w:pPr>
+      <w:r>
+        <w:t xml:space="preserve">Max Planck Institute for Gravitational Physics, Albert Einstein Institute.</w:t>
+      </w:r>
+    </w:p>
+    <w:bookmarkStart w:id="28" w:name="languages"/>
+    <w:p>
+      <w:pPr>
+        <w:pStyle w:val="Heading2"/>
+      </w:pPr>
+      <w:r>
+        <w:t xml:space="preserve">Languages</w:t>
+      </w:r>
+    </w:p>
+    <w:bookmarkEnd w:id="28"/>
+    <w:p>
+      <w:pPr>
+        <w:pStyle w:val="DefinitionTerm"/>
+      </w:pPr>
+      <w:r>
+        <w:t xml:space="preserve">Spanish</w:t>
+      </w:r>
+    </w:p>
+    <w:p>
+      <w:pPr>
+        <w:pStyle w:val="Definition"/>
+      </w:pPr>
+      <w:r>
+        <w:t xml:space="preserve">Native.</w:t>
+      </w:r>
+    </w:p>
+    <w:p>
+      <w:pPr>
+        <w:pStyle w:val="DefinitionTerm"/>
+      </w:pPr>
+      <w:r>
+        <w:t xml:space="preserve">English</w:t>
+      </w:r>
+    </w:p>
+    <w:p>
+      <w:pPr>
+        <w:pStyle w:val="Definition"/>
+      </w:pPr>
+      <w:r>
+        <w:t xml:space="preserve">Professional proficiency</w:t>
+      </w:r>
+    </w:p>
+    <w:bookmarkStart w:id="29" w:name="teaching-experience"/>
+    <w:p>
+      <w:pPr>
+        <w:pStyle w:val="Heading2"/>
+      </w:pPr>
       <w:r>
         <w:t xml:space="preserve">Teaching Experience</w:t>
       </w:r>
     </w:p>
+    <w:bookmarkEnd w:id="29"/>
     <w:p>
       <w:pPr>
         <w:pStyle w:val="DefinitionTerm"/>
@@ -324,7 +570,6 @@
     </w:p>
     <w:p>
       <w:pPr>
-        <w:pStyle w:val="Compact"/>
         <w:pStyle w:val="Definition"/>
       </w:pPr>
       <w:r>
@@ -341,7 +586,6 @@
     </w:p>
     <w:p>
       <w:pPr>
-        <w:pStyle w:val="Compact"/>
         <w:pStyle w:val="Definition"/>
       </w:pPr>
       <w:r>
@@ -358,322 +602,68 @@
     </w:p>
     <w:p>
       <w:pPr>
-        <w:pStyle w:val="Compact"/>
         <w:pStyle w:val="Definition"/>
       </w:pPr>
       <w:r>
         <w:t xml:space="preserve">Teaching Assistant (Type B). FaMAF, UNC, Argentina.</w:t>
       </w:r>
     </w:p>
+    <w:bookmarkStart w:id="30" w:name="honors"/>
     <w:p>
       <w:pPr>
         <w:pStyle w:val="Heading2"/>
       </w:pPr>
-      <w:bookmarkStart w:id="27" w:name="informatics-skills"/>
-      <w:bookmarkEnd w:id="27"/>
-      <w:r>
-        <w:t xml:space="preserve">Informatics skills</w:t>
-      </w:r>
-    </w:p>
-    <w:p>
-      <w:pPr>
-        <w:pStyle w:val="DefinitionTerm"/>
-      </w:pPr>
-      <w:r>
-        <w:t xml:space="preserve">OSs</w:t>
-      </w:r>
-    </w:p>
-    <w:p>
-      <w:pPr>
-        <w:pStyle w:val="Compact"/>
-        <w:pStyle w:val="Definition"/>
-      </w:pPr>
-      <w:r>
-        <w:t xml:space="preserve">Linux (Ubuntu), Mac OS X</w:t>
-      </w:r>
-    </w:p>
-    <w:p>
-      <w:pPr>
-        <w:pStyle w:val="DefinitionTerm"/>
-      </w:pPr>
-      <w:r>
-        <w:t xml:space="preserve">Languages</w:t>
-      </w:r>
-    </w:p>
-    <w:p>
-      <w:pPr>
-        <w:pStyle w:val="Compact"/>
-        <w:pStyle w:val="Definition"/>
-      </w:pPr>
-      <w:r>
-        <w:t xml:space="preserve">Python, JavaScript, SQL, Html5, CSS</w:t>
-      </w:r>
-    </w:p>
-    <w:p>
-      <w:pPr>
-        <w:pStyle w:val="DefinitionTerm"/>
-      </w:pPr>
-      <w:r>
-        <w:t xml:space="preserve">GIS, geolocation</w:t>
-      </w:r>
-    </w:p>
-    <w:p>
-      <w:pPr>
-        <w:pStyle w:val="Compact"/>
-        <w:pStyle w:val="Definition"/>
-      </w:pPr>
-      <w:r>
-        <w:t xml:space="preserve">OpenStreetMap, JOSM, Merkaartor, Maperitive, Mapnik</w:t>
-      </w:r>
-    </w:p>
-    <w:p>
-      <w:pPr>
-        <w:pStyle w:val="DefinitionTerm"/>
-      </w:pPr>
-      <w:r>
-        <w:t xml:space="preserve">Client side</w:t>
-      </w:r>
-    </w:p>
-    <w:p>
-      <w:pPr>
-        <w:pStyle w:val="Compact"/>
-        <w:pStyle w:val="Definition"/>
-      </w:pPr>
-      <w:r>
-        <w:t xml:space="preserve">Backbone.js, Angular.js, Openlayers.js, Google Maps API v3</w:t>
-      </w:r>
-    </w:p>
-    <w:p>
-      <w:pPr>
-        <w:pStyle w:val="DefinitionTerm"/>
-      </w:pPr>
-      <w:r>
-        <w:t xml:space="preserve">Server side</w:t>
-      </w:r>
-    </w:p>
-    <w:p>
-      <w:pPr>
-        <w:pStyle w:val="Compact"/>
-        <w:pStyle w:val="Definition"/>
-      </w:pPr>
-      <w:r>
-        <w:t xml:space="preserve">WSGI Python (Flask, Bottle), Node.js (Express.js), RESTful APIs using SWAGGER,</w:t>
-      </w:r>
-    </w:p>
-    <w:p>
-      <w:pPr>
-        <w:pStyle w:val="DefinitionTerm"/>
-      </w:pPr>
-      <w:r>
-        <w:t xml:space="preserve">Databases</w:t>
-      </w:r>
-    </w:p>
-    <w:p>
-      <w:pPr>
-        <w:pStyle w:val="Compact"/>
-        <w:pStyle w:val="Definition"/>
-      </w:pPr>
-      <w:r>
-        <w:t xml:space="preserve">PostgreSQL, SQLite, mongoDB,</w:t>
-      </w:r>
-    </w:p>
+      <w:r>
+        <w:t xml:space="preserve">Honors</w:t>
+      </w:r>
+    </w:p>
+    <w:bookmarkEnd w:id="30"/>
+    <w:p>
+      <w:pPr>
+        <w:pStyle w:val="DefinitionTerm"/>
+      </w:pPr>
+      <w:r>
+        <w:t xml:space="preserve">2001</w:t>
+      </w:r>
+    </w:p>
+    <w:p>
+      <w:pPr>
+        <w:pStyle w:val="Definition"/>
+      </w:pPr>
+      <w:r>
+        <w:t xml:space="preserve">Graduated Top GPA of the Senior class - Instituto Técnico Renault.</w:t>
+      </w:r>
+    </w:p>
+    <w:p>
+      <w:pPr>
+        <w:pStyle w:val="DefinitionTerm"/>
+      </w:pPr>
+      <w:r>
+        <w:t xml:space="preserve">2001</w:t>
+      </w:r>
+    </w:p>
+    <w:p>
+      <w:pPr>
+        <w:pStyle w:val="Definition"/>
+      </w:pPr>
+      <w:r>
+        <w:t xml:space="preserve">Awarded Academic Excellence Price, by Banco Roela, Argentina.</w:t>
+      </w:r>
+    </w:p>
+    <w:bookmarkStart w:id="31" w:name="publications"/>
     <w:p>
       <w:pPr>
         <w:pStyle w:val="Heading2"/>
       </w:pPr>
-      <w:bookmarkStart w:id="28" w:name="work-experience"/>
-      <w:bookmarkEnd w:id="28"/>
-      <w:r>
-        <w:t xml:space="preserve">Work experience</w:t>
-      </w:r>
-    </w:p>
-    <w:p>
-      <w:pPr>
-        <w:pStyle w:val="DefinitionTerm"/>
-      </w:pPr>
-      <w:r>
-        <w:t xml:space="preserve">08/2014 - now</w:t>
-      </w:r>
-    </w:p>
-    <w:p>
-      <w:pPr>
-        <w:pStyle w:val="Compact"/>
-        <w:pStyle w:val="Definition"/>
-      </w:pPr>
-      <w:r>
-        <w:t xml:space="preserve">Sistemas Globales S. A., web UI analyst Senior. Tech Lead in hybrid proyect using angularjs + cordova for iPhone. Client: Virgin Mega</w:t>
-      </w:r>
-    </w:p>
-    <w:p>
-      <w:pPr>
-        <w:pStyle w:val="DefinitionTerm"/>
-      </w:pPr>
-      <w:r>
-        <w:t xml:space="preserve">04/2014 - now</w:t>
-      </w:r>
-    </w:p>
-    <w:p>
-      <w:pPr>
-        <w:pStyle w:val="Compact"/>
-        <w:pStyle w:val="Definition"/>
-      </w:pPr>
-      <w:r>
-        <w:t xml:space="preserve">Ministerio de Transporte de la Provincia de Mendoza, technical advisor in applications to public transit. Web apps for geo-location, data analysis and modeling.</w:t>
-      </w:r>
-    </w:p>
-    <w:p>
-      <w:pPr>
-        <w:pStyle w:val="DefinitionTerm"/>
-      </w:pPr>
-      <w:r>
-        <w:t xml:space="preserve">04/2013 - 08/2014</w:t>
-      </w:r>
-    </w:p>
-    <w:p>
-      <w:pPr>
-        <w:pStyle w:val="Compact"/>
-        <w:pStyle w:val="Definition"/>
-      </w:pPr>
-      <w:r>
-        <w:t xml:space="preserve">Sistemas Globales S. A., web UI analyst. Tech Lead in node.js + Backbone.js. Client: Thomas Cook</w:t>
-      </w:r>
-    </w:p>
-    <w:p>
-      <w:pPr>
-        <w:pStyle w:val="DefinitionTerm"/>
-      </w:pPr>
-      <w:r>
-        <w:t xml:space="preserve">12/2011 - 06/2014</w:t>
-      </w:r>
-    </w:p>
-    <w:p>
-      <w:pPr>
-        <w:pStyle w:val="Compact"/>
-        <w:pStyle w:val="Definition"/>
-      </w:pPr>
-      <w:r>
-        <w:t xml:space="preserve">Municipalidad de Córdoba, technical advisor in applications to public transit. Comisión de Movilidad Integral. Web apps for geo-location, data analysis and modeling.</w:t>
-      </w:r>
-    </w:p>
-    <w:p>
-      <w:pPr>
-        <w:pStyle w:val="DefinitionTerm"/>
-      </w:pPr>
-      <w:r>
-        <w:t xml:space="preserve">04/2008 - 11/2011</w:t>
-      </w:r>
-    </w:p>
-    <w:p>
-      <w:pPr>
-        <w:pStyle w:val="Compact"/>
-        <w:pStyle w:val="Definition"/>
-      </w:pPr>
-      <w:r>
-        <w:t xml:space="preserve">Max Planck Institute for Gravitational Physics, Albert Einstein Institute.</w:t>
-      </w:r>
-    </w:p>
-    <w:p>
-      <w:pPr>
-        <w:pStyle w:val="Heading2"/>
-      </w:pPr>
-      <w:bookmarkStart w:id="29" w:name="languages"/>
-      <w:bookmarkEnd w:id="29"/>
-      <w:r>
-        <w:t xml:space="preserve">Languages</w:t>
-      </w:r>
-    </w:p>
-    <w:p>
-      <w:pPr>
-        <w:pStyle w:val="DefinitionTerm"/>
-      </w:pPr>
-      <w:r>
-        <w:t xml:space="preserve">Spanish</w:t>
-      </w:r>
-    </w:p>
-    <w:p>
-      <w:pPr>
-        <w:pStyle w:val="Compact"/>
-        <w:pStyle w:val="Definition"/>
-      </w:pPr>
-      <w:r>
-        <w:t xml:space="preserve">Native.</w:t>
-      </w:r>
-    </w:p>
-    <w:p>
-      <w:pPr>
-        <w:pStyle w:val="DefinitionTerm"/>
-      </w:pPr>
-      <w:r>
-        <w:t xml:space="preserve">English</w:t>
-      </w:r>
-    </w:p>
-    <w:p>
-      <w:pPr>
-        <w:pStyle w:val="Compact"/>
-        <w:pStyle w:val="Definition"/>
-      </w:pPr>
-      <w:r>
-        <w:t xml:space="preserve">Professional proficiency</w:t>
-      </w:r>
-    </w:p>
-    <w:p>
-      <w:pPr>
-        <w:pStyle w:val="Heading2"/>
-      </w:pPr>
-      <w:bookmarkStart w:id="30" w:name="honors"/>
-      <w:bookmarkEnd w:id="30"/>
-      <w:r>
-        <w:t xml:space="preserve">Honors</w:t>
-      </w:r>
-    </w:p>
-    <w:p>
-      <w:pPr>
-        <w:pStyle w:val="DefinitionTerm"/>
-      </w:pPr>
-      <w:r>
-        <w:t xml:space="preserve">2001</w:t>
-      </w:r>
-    </w:p>
-    <w:p>
-      <w:pPr>
-        <w:pStyle w:val="Compact"/>
-        <w:pStyle w:val="Definition"/>
-      </w:pPr>
-      <w:r>
-        <w:t xml:space="preserve">Graduated Top GPA of the Senior class - Instituto Técnico Renault.</w:t>
-      </w:r>
-    </w:p>
-    <w:p>
-      <w:pPr>
-        <w:pStyle w:val="DefinitionTerm"/>
-      </w:pPr>
-      <w:r>
-        <w:t xml:space="preserve">2001</w:t>
-      </w:r>
-    </w:p>
-    <w:p>
-      <w:pPr>
-        <w:pStyle w:val="Compact"/>
-        <w:pStyle w:val="Definition"/>
-      </w:pPr>
-      <w:r>
-        <w:t xml:space="preserve">Awarded Academic Excellence Price, by Banco Roela, Argentina.</w:t>
-      </w:r>
-    </w:p>
-    <w:p>
-      <w:pPr>
-        <w:pStyle w:val="Heading2"/>
-      </w:pPr>
-      <w:bookmarkStart w:id="31" w:name="publications"/>
-      <w:bookmarkEnd w:id="31"/>
       <w:r>
         <w:t xml:space="preserve">Publications</w:t>
       </w:r>
     </w:p>
+    <w:bookmarkEnd w:id="31"/>
     <w:p>
       <w:pPr>
         <w:numPr>
-          <w:numId w:val="1001"/>
+          <w:numId w:val="2"/>
           <w:ilvl w:val="0"/>
         </w:numPr>
       </w:pPr>
@@ -701,7 +691,7 @@
     <w:p>
       <w:pPr>
         <w:numPr>
-          <w:numId w:val="1001"/>
+          <w:numId w:val="2"/>
           <w:ilvl w:val="0"/>
         </w:numPr>
       </w:pPr>
@@ -729,20 +719,20 @@
         </w:r>
       </w:hyperlink>
     </w:p>
+    <w:bookmarkStart w:id="34" w:name="talks"/>
     <w:p>
       <w:pPr>
         <w:pStyle w:val="Heading2"/>
       </w:pPr>
-      <w:bookmarkStart w:id="34" w:name="talks"/>
-      <w:bookmarkEnd w:id="34"/>
       <w:r>
         <w:t xml:space="preserve">Talks</w:t>
       </w:r>
     </w:p>
+    <w:bookmarkEnd w:id="34"/>
     <w:p>
       <w:pPr>
         <w:numPr>
-          <w:numId w:val="1002"/>
+          <w:numId w:val="3"/>
           <w:ilvl w:val="0"/>
         </w:numPr>
       </w:pPr>
@@ -753,7 +743,7 @@
     <w:p>
       <w:pPr>
         <w:numPr>
-          <w:numId w:val="1002"/>
+          <w:numId w:val="3"/>
           <w:ilvl w:val="0"/>
         </w:numPr>
       </w:pPr>
@@ -764,7 +754,7 @@
     <w:p>
       <w:pPr>
         <w:numPr>
-          <w:numId w:val="1002"/>
+          <w:numId w:val="3"/>
           <w:ilvl w:val="0"/>
         </w:numPr>
       </w:pPr>
@@ -772,20 +762,20 @@
         <w:t xml:space="preserve">The Yamabe invariant for axially symmetric two Kerr black holes initial data, Grav09 - Córdoba Argentina. 15/04/2009.</w:t>
       </w:r>
     </w:p>
+    <w:bookmarkStart w:id="35" w:name="scientific-meetings"/>
     <w:p>
       <w:pPr>
         <w:pStyle w:val="Heading2"/>
       </w:pPr>
-      <w:bookmarkStart w:id="35" w:name="scientific-meetings"/>
-      <w:bookmarkEnd w:id="35"/>
       <w:r>
         <w:t xml:space="preserve">Scientific Meetings</w:t>
       </w:r>
     </w:p>
+    <w:bookmarkEnd w:id="35"/>
     <w:p>
       <w:pPr>
         <w:numPr>
-          <w:numId w:val="1003"/>
+          <w:numId w:val="4"/>
           <w:ilvl w:val="0"/>
         </w:numPr>
       </w:pPr>
@@ -796,7 +786,7 @@
     <w:p>
       <w:pPr>
         <w:numPr>
-          <w:numId w:val="1003"/>
+          <w:numId w:val="4"/>
           <w:ilvl w:val="0"/>
         </w:numPr>
       </w:pPr>
@@ -807,7 +797,7 @@
     <w:p>
       <w:pPr>
         <w:numPr>
-          <w:numId w:val="1003"/>
+          <w:numId w:val="4"/>
           <w:ilvl w:val="0"/>
         </w:numPr>
       </w:pPr>
@@ -818,7 +808,7 @@
     <w:p>
       <w:pPr>
         <w:numPr>
-          <w:numId w:val="1003"/>
+          <w:numId w:val="4"/>
           <w:ilvl w:val="0"/>
         </w:numPr>
       </w:pPr>
@@ -829,7 +819,7 @@
     <w:p>
       <w:pPr>
         <w:numPr>
-          <w:numId w:val="1003"/>
+          <w:numId w:val="4"/>
           <w:ilvl w:val="0"/>
         </w:numPr>
       </w:pPr>
@@ -840,7 +830,7 @@
     <w:p>
       <w:pPr>
         <w:numPr>
-          <w:numId w:val="1003"/>
+          <w:numId w:val="4"/>
           <w:ilvl w:val="0"/>
         </w:numPr>
       </w:pPr>
@@ -851,7 +841,7 @@
     <w:p>
       <w:pPr>
         <w:numPr>
-          <w:numId w:val="1003"/>
+          <w:numId w:val="4"/>
           <w:ilvl w:val="0"/>
         </w:numPr>
       </w:pPr>
@@ -894,7 +884,6 @@
         <w:t xml:space="preserve">9 de Julio 2108, 2do A, X5003CQL, Cordoba, ARGENTINA</w:t>
       </w:r>
     </w:p>
-    <w:sectPr/>
   </w:body>
 </w:document>
 </file>
@@ -906,7 +895,7 @@
 <file path=word/numbering.xml><?xml version="1.0" encoding="utf-8"?>
 <w:numbering xmlns:w="http://schemas.openxmlformats.org/wordprocessingml/2006/main">
   <w:abstractNum w:abstractNumId="0">
-    <w:nsid w:val="e17f69ba"/>
+    <w:nsid w:val="8d3dac60"/>
     <w:multiLevelType w:val="multilevel"/>
     <w:lvl w:ilvl="0">
       <w:numFmt w:val="bullet"/>
@@ -986,89 +975,8 @@
       </w:pPr>
     </w:lvl>
   </w:abstractNum>
-  <w:abstractNum w:abstractNumId="990">
-    <w:nsid w:val="8e95bfde"/>
-    <w:multiLevelType w:val="multilevel"/>
-    <w:lvl w:ilvl="0">
-      <w:numFmt w:val="bullet"/>
-      <w:lvlText w:val=" "/>
-      <w:lvlJc w:val="left"/>
-      <w:pPr>
-        <w:tabs>
-          <w:tab w:val="num" w:pos="0"/>
-        </w:tabs>
-        <w:ind w:left="480" w:hanging="480"/>
-      </w:pPr>
-    </w:lvl>
-    <w:lvl w:ilvl="1">
-      <w:numFmt w:val="bullet"/>
-      <w:lvlText w:val=" "/>
-      <w:lvlJc w:val="left"/>
-      <w:pPr>
-        <w:tabs>
-          <w:tab w:val="num" w:pos="720"/>
-        </w:tabs>
-        <w:ind w:left="1200" w:hanging="480"/>
-      </w:pPr>
-    </w:lvl>
-    <w:lvl w:ilvl="2">
-      <w:numFmt w:val="bullet"/>
-      <w:lvlText w:val=" "/>
-      <w:lvlJc w:val="left"/>
-      <w:pPr>
-        <w:tabs>
-          <w:tab w:val="num" w:pos="1440"/>
-        </w:tabs>
-        <w:ind w:left="1920" w:hanging="480"/>
-      </w:pPr>
-    </w:lvl>
-    <w:lvl w:ilvl="3">
-      <w:numFmt w:val="bullet"/>
-      <w:lvlText w:val=" "/>
-      <w:lvlJc w:val="left"/>
-      <w:pPr>
-        <w:tabs>
-          <w:tab w:val="num" w:pos="2160"/>
-        </w:tabs>
-        <w:ind w:left="2640" w:hanging="480"/>
-      </w:pPr>
-    </w:lvl>
-    <w:lvl w:ilvl="4">
-      <w:numFmt w:val="bullet"/>
-      <w:lvlText w:val=" "/>
-      <w:lvlJc w:val="left"/>
-      <w:pPr>
-        <w:tabs>
-          <w:tab w:val="num" w:pos="2880"/>
-        </w:tabs>
-        <w:ind w:left="3360" w:hanging="480"/>
-      </w:pPr>
-    </w:lvl>
-    <w:lvl w:ilvl="5">
-      <w:numFmt w:val="bullet"/>
-      <w:lvlText w:val=" "/>
-      <w:lvlJc w:val="left"/>
-      <w:pPr>
-        <w:tabs>
-          <w:tab w:val="num" w:pos="3600"/>
-        </w:tabs>
-        <w:ind w:left="4080" w:hanging="480"/>
-      </w:pPr>
-    </w:lvl>
-    <w:lvl w:ilvl="6">
-      <w:numFmt w:val="bullet"/>
-      <w:lvlText w:val=" "/>
-      <w:lvlJc w:val="left"/>
-      <w:pPr>
-        <w:tabs>
-          <w:tab w:val="num" w:pos="4320"/>
-        </w:tabs>
-        <w:ind w:left="4800" w:hanging="480"/>
-      </w:pPr>
-    </w:lvl>
-  </w:abstractNum>
-  <w:abstractNum w:abstractNumId="991">
-    <w:nsid w:val="ff00013d"/>
+  <w:abstractNum w:abstractNumId="2">
+    <w:nsid w:val="2e7f9645"/>
     <w:multiLevelType w:val="multilevel"/>
     <w:lvl w:ilvl="0">
       <w:numFmt w:val="bullet"/>
@@ -1151,17 +1059,14 @@
   <w:num w:numId="1">
     <w:abstractNumId w:val="0"/>
   </w:num>
-  <w:num w:numId="1000">
-    <w:abstractNumId w:val="990"/>
+  <w:num w:numId="2">
+    <w:abstractNumId w:val="2"/>
   </w:num>
-  <w:num w:numId="1001">
-    <w:abstractNumId w:val="991"/>
+  <w:num w:numId="3">
+    <w:abstractNumId w:val="2"/>
   </w:num>
-  <w:num w:numId="1002">
-    <w:abstractNumId w:val="991"/>
-  </w:num>
-  <w:num w:numId="1003">
-    <w:abstractNumId w:val="991"/>
+  <w:num w:numId="4">
+    <w:abstractNumId w:val="2"/>
   </w:num>
 </w:numbering>
 </file>
@@ -1219,24 +1124,8 @@
       <w:szCs w:val="36"/>
     </w:rPr>
   </w:style>
-  <w:style w:type="paragraph" w:styleId="Subtitle">
-    <w:name w:val="Subtitle"/>
-    <w:basedOn w:val="Title"/>
-    <w:next w:val="Normal"/>
-    <w:qFormat/>
-    <w:pPr>
-      <w:keepNext/>
-      <w:keepLines/>
-      <w:spacing w:before="240" w:after="240"/>
-      <w:jc w:val="center"/>
-    </w:pPr>
-    <w:rPr>
-      <w:sz w:val="30"/>
-      <w:szCs w:val="30"/>
-    </w:rPr>
-  </w:style>
-  <w:style w:type="paragraph" w:styleId="Author">
-    <w:name w:val="Author"/>
+  <w:style w:type="paragraph" w:styleId="Authors">
+    <w:name w:val="Authors"/>
     <w:next w:val="Normal"/>
     <w:qFormat/>
     <w:pPr>
@@ -1254,29 +1143,6 @@
       <w:keepLines/>
       <w:jc w:val="center"/>
     </w:pPr>
-  </w:style>
-  <w:style w:type="paragraph" w:styleId="Abstract">
-    <w:name w:val="Abstract"/>
-    <w:basedOn w:val="Normal"/>
-    <w:next w:val="Normal"/>
-    <w:qFormat/>
-    <w:pPr>
-      <w:keepNext/>
-      <w:keepLines/>
-      <w:spacing w:before="300" w:after="300"/>
-    </w:pPr>
-    <w:rPr>
-      <w:sz w:val="20"/>
-      <w:szCs w:val="20"/>
-    </w:rPr>
-  </w:style>
-  <w:style w:type="paragraph" w:styleId="Bibliography">
-    <w:name w:val="Bibliography"/>
-    <w:basedOn w:val="Normal"/>
-    <w:next w:val="Bibliography"/>
-    <w:qFormat/>
-    <w:pPr/>
-    <w:rPr/>
   </w:style>
   <w:style w:type="paragraph" w:styleId="Heading1">
     <w:name w:val="Heading 1"/>
@@ -1295,8 +1161,8 @@
       <w:b/>
       <w:bCs/>
       <w:color w:val="345A8A" w:themeColor="accent1" w:themeShade="B5"/>
-      <w:sz w:val="32"/>
-      <w:szCs w:val="32"/>
+      <w:sz w:val="36"/>
+      <w:szCs w:val="36"/>
     </w:rPr>
   </w:style>
   <w:style w:type="paragraph" w:styleId="Heading2">
@@ -1403,14 +1269,6 @@
       <w:sz w:val="20"/>
       <w:szCs w:val="20"/>
     </w:rPr>
-  </w:style>
-  <w:style w:type="paragraph" w:styleId="FootnoteText">
-    <w:name w:val="Footnote Text"/>
-    <w:basedOn w:val="Normal"/>
-    <w:next w:val="FootnoteText"/>
-    <w:uiPriority w:val="9"/>
-    <w:unhideWhenUsed/>
-    <w:qFormat/>
   </w:style>
   <w:style w:type="character" w:default="1" w:styleId="DefaultParagraphFont">
     <w:name w:val="Default Paragraph Font"/>
@@ -1505,112 +1363,6 @@
     <w:rPr>
       <w:color w:val="4F81BD" w:themeColor="accent1"/>
     </w:rPr>
-  </w:style>
-  <w:style w:type="paragraph" w:customStyle="1" w:styleId="SourceCode">
-    <w:name w:val="Source Code"/>
-    <w:basedOn w:val="Normal"/>
-    <w:link w:val="VerbatimChar"/>
-    <w:pPr>
-      <w:wordWrap w:val="off"/>
-    </w:pPr>
-  </w:style>
-  <w:style w:type="character" w:customStyle="1" w:styleId="KeywordTok">
-    <w:name w:val="KeywordTok"/>
-    <w:basedOn w:val="VerbatimChar"/>
-    <w:rPr>
-      <w:color w:val="007020"/>
-      <w:b/>
-    </w:rPr>
-  </w:style>
-  <w:style w:type="character" w:customStyle="1" w:styleId="DataTypeTok">
-    <w:name w:val="DataTypeTok"/>
-    <w:basedOn w:val="VerbatimChar"/>
-    <w:rPr>
-      <w:color w:val="902000"/>
-    </w:rPr>
-  </w:style>
-  <w:style w:type="character" w:customStyle="1" w:styleId="DecValTok">
-    <w:name w:val="DecValTok"/>
-    <w:basedOn w:val="VerbatimChar"/>
-    <w:rPr>
-      <w:color w:val="40a070"/>
-    </w:rPr>
-  </w:style>
-  <w:style w:type="character" w:customStyle="1" w:styleId="BaseNTok">
-    <w:name w:val="BaseNTok"/>
-    <w:basedOn w:val="VerbatimChar"/>
-    <w:rPr>
-      <w:color w:val="40a070"/>
-    </w:rPr>
-  </w:style>
-  <w:style w:type="character" w:customStyle="1" w:styleId="FloatTok">
-    <w:name w:val="FloatTok"/>
-    <w:basedOn w:val="VerbatimChar"/>
-    <w:rPr>
-      <w:color w:val="40a070"/>
-    </w:rPr>
-  </w:style>
-  <w:style w:type="character" w:customStyle="1" w:styleId="CharTok">
-    <w:name w:val="CharTok"/>
-    <w:basedOn w:val="VerbatimChar"/>
-    <w:rPr>
-      <w:color w:val="4070a0"/>
-    </w:rPr>
-  </w:style>
-  <w:style w:type="character" w:customStyle="1" w:styleId="StringTok">
-    <w:name w:val="StringTok"/>
-    <w:basedOn w:val="VerbatimChar"/>
-    <w:rPr>
-      <w:color w:val="4070a0"/>
-    </w:rPr>
-  </w:style>
-  <w:style w:type="character" w:customStyle="1" w:styleId="CommentTok">
-    <w:name w:val="CommentTok"/>
-    <w:basedOn w:val="VerbatimChar"/>
-    <w:rPr>
-      <w:color w:val="60a0b0"/>
-      <w:i/>
-    </w:rPr>
-  </w:style>
-  <w:style w:type="character" w:customStyle="1" w:styleId="OtherTok">
-    <w:name w:val="OtherTok"/>
-    <w:basedOn w:val="VerbatimChar"/>
-    <w:rPr>
-      <w:color w:val="007020"/>
-    </w:rPr>
-  </w:style>
-  <w:style w:type="character" w:customStyle="1" w:styleId="AlertTok">
-    <w:name w:val="AlertTok"/>
-    <w:basedOn w:val="VerbatimChar"/>
-    <w:rPr>
-      <w:color w:val="ff0000"/>
-      <w:b/>
-    </w:rPr>
-  </w:style>
-  <w:style w:type="character" w:customStyle="1" w:styleId="FunctionTok">
-    <w:name w:val="FunctionTok"/>
-    <w:basedOn w:val="VerbatimChar"/>
-    <w:rPr>
-      <w:color w:val="06287e"/>
-    </w:rPr>
-  </w:style>
-  <w:style w:type="character" w:customStyle="1" w:styleId="RegionMarkerTok">
-    <w:name w:val="RegionMarkerTok"/>
-    <w:basedOn w:val="VerbatimChar"/>
-    <w:rPr/>
-  </w:style>
-  <w:style w:type="character" w:customStyle="1" w:styleId="ErrorTok">
-    <w:name w:val="ErrorTok"/>
-    <w:basedOn w:val="VerbatimChar"/>
-    <w:rPr>
-      <w:color w:val="ff0000"/>
-      <w:b/>
-    </w:rPr>
-  </w:style>
-  <w:style w:type="character" w:customStyle="1" w:styleId="NormalTok">
-    <w:name w:val="NormalTok"/>
-    <w:basedOn w:val="VerbatimChar"/>
-    <w:rPr/>
   </w:style>
   <w:style w:type="paragraph" w:customStyle="1" w:styleId="SourceCode">
     <w:name w:val="Source Code"/>

--- a/index.docx
+++ b/index.docx
@@ -2,16 +2,16 @@
 <file path=word/document.xml><?xml version="1.0" encoding="utf-8"?>
 <w:document xmlns:w="http://schemas.openxmlformats.org/wordprocessingml/2006/main" xmlns:m="http://schemas.openxmlformats.org/officeDocument/2006/math" xmlns:r="http://schemas.openxmlformats.org/officeDocument/2006/relationships" xmlns:o="urn:schemas-microsoft-com:office:office" xmlns:v="urn:schemas-microsoft-com:vml" xmlns:w10="urn:schemas-microsoft-com:office:word" xmlns:a="http://schemas.openxmlformats.org/drawingml/2006/main" xmlns:pic="http://schemas.openxmlformats.org/drawingml/2006/picture" xmlns:wp="http://schemas.openxmlformats.org/drawingml/2006/wordprocessingDrawing">
   <w:body>
-    <w:bookmarkStart w:id="21" w:name="gastón-a.-avila-phd"/>
     <w:p>
       <w:pPr>
         <w:pStyle w:val="Heading1"/>
       </w:pPr>
+      <w:bookmarkStart w:id="21" w:name="gastón-a.-avila-phd"/>
+      <w:bookmarkEnd w:id="21"/>
       <w:r>
         <w:t xml:space="preserve">Gastón A. Avila, PhD</w:t>
       </w:r>
     </w:p>
-    <w:bookmarkEnd w:id="21"/>
     <w:p>
       <w:r>
         <w:pict>
@@ -84,16 +84,16 @@
         </w:pict>
       </w:r>
     </w:p>
-    <w:bookmarkStart w:id="22" w:name="personal-information"/>
     <w:p>
       <w:pPr>
         <w:pStyle w:val="Heading2"/>
       </w:pPr>
+      <w:bookmarkStart w:id="22" w:name="personal-information"/>
+      <w:bookmarkEnd w:id="22"/>
       <w:r>
         <w:t xml:space="preserve">Personal Information:</w:t>
       </w:r>
     </w:p>
-    <w:bookmarkEnd w:id="22"/>
     <w:p>
       <w:pPr>
         <w:pStyle w:val="DefinitionTerm"/>
@@ -104,6 +104,7 @@
     </w:p>
     <w:p>
       <w:pPr>
+        <w:pStyle w:val="Compact"/>
         <w:pStyle w:val="Definition"/>
       </w:pPr>
       <w:r>
@@ -120,6 +121,7 @@
     </w:p>
     <w:p>
       <w:pPr>
+        <w:pStyle w:val="Compact"/>
         <w:pStyle w:val="Definition"/>
       </w:pPr>
       <w:r>
@@ -136,6 +138,7 @@
     </w:p>
     <w:p>
       <w:pPr>
+        <w:pStyle w:val="Compact"/>
         <w:pStyle w:val="Definition"/>
       </w:pPr>
       <w:r>
@@ -152,6 +155,7 @@
     </w:p>
     <w:p>
       <w:pPr>
+        <w:pStyle w:val="Compact"/>
         <w:pStyle w:val="Definition"/>
       </w:pPr>
       <w:r>
@@ -168,6 +172,7 @@
     </w:p>
     <w:p>
       <w:pPr>
+        <w:pStyle w:val="Compact"/>
         <w:pStyle w:val="Definition"/>
       </w:pPr>
       <w:r>
@@ -184,6 +189,7 @@
     </w:p>
     <w:p>
       <w:pPr>
+        <w:pStyle w:val="Compact"/>
         <w:pStyle w:val="Definition"/>
       </w:pPr>
       <w:hyperlink r:id="rId23">
@@ -205,6 +211,7 @@
     </w:p>
     <w:p>
       <w:pPr>
+        <w:pStyle w:val="Compact"/>
         <w:pStyle w:val="Definition"/>
       </w:pPr>
       <w:hyperlink r:id="rId24">
@@ -216,16 +223,16 @@
         </w:r>
       </w:hyperlink>
     </w:p>
-    <w:bookmarkStart w:id="25" w:name="education"/>
     <w:p>
       <w:pPr>
         <w:pStyle w:val="Heading2"/>
       </w:pPr>
+      <w:bookmarkStart w:id="25" w:name="education"/>
+      <w:bookmarkEnd w:id="25"/>
       <w:r>
         <w:t xml:space="preserve">Education</w:t>
       </w:r>
     </w:p>
-    <w:bookmarkEnd w:id="25"/>
     <w:p>
       <w:pPr>
         <w:pStyle w:val="DefinitionTerm"/>
@@ -290,22 +297,23 @@
     </w:p>
     <w:p>
       <w:pPr>
+        <w:pStyle w:val="Compact"/>
         <w:pStyle w:val="Definition"/>
       </w:pPr>
       <w:r>
         <w:t xml:space="preserve">High School: Bachiller Técnico Metal-Meácnico especialista en Máquinas Herramienta, Instituto Técnico Renault, Córdoba, Argentina. Graduated with the highest average grade of the class of 2011.</w:t>
       </w:r>
     </w:p>
-    <w:bookmarkStart w:id="26" w:name="informatics-skills"/>
     <w:p>
       <w:pPr>
         <w:pStyle w:val="Heading2"/>
       </w:pPr>
+      <w:bookmarkStart w:id="26" w:name="informatics-skills"/>
+      <w:bookmarkEnd w:id="26"/>
       <w:r>
         <w:t xml:space="preserve">Informatics skills</w:t>
       </w:r>
     </w:p>
-    <w:bookmarkEnd w:id="26"/>
     <w:p>
       <w:pPr>
         <w:pStyle w:val="DefinitionTerm"/>
@@ -316,6 +324,7 @@
     </w:p>
     <w:p>
       <w:pPr>
+        <w:pStyle w:val="Compact"/>
         <w:pStyle w:val="Definition"/>
       </w:pPr>
       <w:r>
@@ -332,6 +341,7 @@
     </w:p>
     <w:p>
       <w:pPr>
+        <w:pStyle w:val="Compact"/>
         <w:pStyle w:val="Definition"/>
       </w:pPr>
       <w:r>
@@ -348,6 +358,7 @@
     </w:p>
     <w:p>
       <w:pPr>
+        <w:pStyle w:val="Compact"/>
         <w:pStyle w:val="Definition"/>
       </w:pPr>
       <w:r>
@@ -364,6 +375,7 @@
     </w:p>
     <w:p>
       <w:pPr>
+        <w:pStyle w:val="Compact"/>
         <w:pStyle w:val="Definition"/>
       </w:pPr>
       <w:r>
@@ -380,48 +392,68 @@
     </w:p>
     <w:p>
       <w:pPr>
+        <w:pStyle w:val="Compact"/>
         <w:pStyle w:val="Definition"/>
       </w:pPr>
       <w:r>
         <w:t xml:space="preserve">OpenStreetMap, JOSM, Mapnik</w:t>
       </w:r>
     </w:p>
-    <w:bookmarkStart w:id="27" w:name="work-experience"/>
     <w:p>
       <w:pPr>
         <w:pStyle w:val="Heading2"/>
       </w:pPr>
+      <w:bookmarkStart w:id="27" w:name="work-experience"/>
+      <w:bookmarkEnd w:id="27"/>
       <w:r>
         <w:t xml:space="preserve">Work experience</w:t>
       </w:r>
     </w:p>
-    <w:bookmarkEnd w:id="27"/>
-    <w:p>
-      <w:pPr>
-        <w:pStyle w:val="DefinitionTerm"/>
-      </w:pPr>
-      <w:r>
-        <w:t xml:space="preserve">06/2015 - now</w:t>
-      </w:r>
-    </w:p>
-    <w:p>
-      <w:pPr>
-        <w:pStyle w:val="Definition"/>
-      </w:pPr>
-      <w:r>
-        <w:t xml:space="preserve">Junar.com, web UI analyst Senior. Frontend developer.</w:t>
-      </w:r>
-    </w:p>
-    <w:p>
-      <w:pPr>
-        <w:pStyle w:val="DefinitionTerm"/>
-      </w:pPr>
-      <w:r>
-        <w:t xml:space="preserve">04/2014 - now</w:t>
-      </w:r>
-    </w:p>
-    <w:p>
-      <w:pPr>
+    <w:p>
+      <w:pPr>
+        <w:pStyle w:val="DefinitionTerm"/>
+      </w:pPr>
+      <w:r>
+        <w:t xml:space="preserve">01/2016 - present</w:t>
+      </w:r>
+    </w:p>
+    <w:p>
+      <w:pPr>
+        <w:pStyle w:val="Compact"/>
+        <w:pStyle w:val="Definition"/>
+      </w:pPr>
+      <w:r>
+        <w:t xml:space="preserve">Squaretrade.com, senior web analyst. Uses Flask and Angularjs to build an application responsible for the operation of mobile technicians and scheduling/managing phone repairs over different cities in the US. (Flask, Angularjs, Webpack).</w:t>
+      </w:r>
+    </w:p>
+    <w:p>
+      <w:pPr>
+        <w:pStyle w:val="DefinitionTerm"/>
+      </w:pPr>
+      <w:r>
+        <w:t xml:space="preserve">06/2015 - 01/2016</w:t>
+      </w:r>
+    </w:p>
+    <w:p>
+      <w:pPr>
+        <w:pStyle w:val="Compact"/>
+        <w:pStyle w:val="Definition"/>
+      </w:pPr>
+      <w:r>
+        <w:t xml:space="preserve">Junar.com, web UI analyst Senior. Frontend developer. (Django, Backbone).</w:t>
+      </w:r>
+    </w:p>
+    <w:p>
+      <w:pPr>
+        <w:pStyle w:val="DefinitionTerm"/>
+      </w:pPr>
+      <w:r>
+        <w:t xml:space="preserve">04/2014 - 06/2016</w:t>
+      </w:r>
+    </w:p>
+    <w:p>
+      <w:pPr>
+        <w:pStyle w:val="Compact"/>
         <w:pStyle w:val="Definition"/>
       </w:pPr>
       <w:r>
@@ -438,6 +470,7 @@
     </w:p>
     <w:p>
       <w:pPr>
+        <w:pStyle w:val="Compact"/>
         <w:pStyle w:val="Definition"/>
       </w:pPr>
       <w:r>
@@ -454,6 +487,7 @@
     </w:p>
     <w:p>
       <w:pPr>
+        <w:pStyle w:val="Compact"/>
         <w:pStyle w:val="Definition"/>
       </w:pPr>
       <w:r>
@@ -470,6 +504,7 @@
     </w:p>
     <w:p>
       <w:pPr>
+        <w:pStyle w:val="Compact"/>
         <w:pStyle w:val="Definition"/>
       </w:pPr>
       <w:r>
@@ -486,6 +521,7 @@
     </w:p>
     <w:p>
       <w:pPr>
+        <w:pStyle w:val="Compact"/>
         <w:pStyle w:val="Definition"/>
       </w:pPr>
       <w:r>
@@ -502,22 +538,23 @@
     </w:p>
     <w:p>
       <w:pPr>
+        <w:pStyle w:val="Compact"/>
         <w:pStyle w:val="Definition"/>
       </w:pPr>
       <w:r>
         <w:t xml:space="preserve">Max Planck Institute for Gravitational Physics, Albert Einstein Institute.</w:t>
       </w:r>
     </w:p>
-    <w:bookmarkStart w:id="28" w:name="languages"/>
     <w:p>
       <w:pPr>
         <w:pStyle w:val="Heading2"/>
       </w:pPr>
+      <w:bookmarkStart w:id="28" w:name="languages"/>
+      <w:bookmarkEnd w:id="28"/>
       <w:r>
         <w:t xml:space="preserve">Languages</w:t>
       </w:r>
     </w:p>
-    <w:bookmarkEnd w:id="28"/>
     <w:p>
       <w:pPr>
         <w:pStyle w:val="DefinitionTerm"/>
@@ -528,6 +565,7 @@
     </w:p>
     <w:p>
       <w:pPr>
+        <w:pStyle w:val="Compact"/>
         <w:pStyle w:val="Definition"/>
       </w:pPr>
       <w:r>
@@ -544,22 +582,23 @@
     </w:p>
     <w:p>
       <w:pPr>
+        <w:pStyle w:val="Compact"/>
         <w:pStyle w:val="Definition"/>
       </w:pPr>
       <w:r>
         <w:t xml:space="preserve">Professional proficiency</w:t>
       </w:r>
     </w:p>
-    <w:bookmarkStart w:id="29" w:name="teaching-experience"/>
     <w:p>
       <w:pPr>
         <w:pStyle w:val="Heading2"/>
       </w:pPr>
+      <w:bookmarkStart w:id="29" w:name="teaching-experience"/>
+      <w:bookmarkEnd w:id="29"/>
       <w:r>
         <w:t xml:space="preserve">Teaching Experience</w:t>
       </w:r>
     </w:p>
-    <w:bookmarkEnd w:id="29"/>
     <w:p>
       <w:pPr>
         <w:pStyle w:val="DefinitionTerm"/>
@@ -570,6 +609,7 @@
     </w:p>
     <w:p>
       <w:pPr>
+        <w:pStyle w:val="Compact"/>
         <w:pStyle w:val="Definition"/>
       </w:pPr>
       <w:r>
@@ -586,6 +626,7 @@
     </w:p>
     <w:p>
       <w:pPr>
+        <w:pStyle w:val="Compact"/>
         <w:pStyle w:val="Definition"/>
       </w:pPr>
       <w:r>
@@ -602,22 +643,23 @@
     </w:p>
     <w:p>
       <w:pPr>
+        <w:pStyle w:val="Compact"/>
         <w:pStyle w:val="Definition"/>
       </w:pPr>
       <w:r>
         <w:t xml:space="preserve">Teaching Assistant (Type B). FaMAF, UNC, Argentina.</w:t>
       </w:r>
     </w:p>
-    <w:bookmarkStart w:id="30" w:name="honors"/>
     <w:p>
       <w:pPr>
         <w:pStyle w:val="Heading2"/>
       </w:pPr>
+      <w:bookmarkStart w:id="30" w:name="honors"/>
+      <w:bookmarkEnd w:id="30"/>
       <w:r>
         <w:t xml:space="preserve">Honors</w:t>
       </w:r>
     </w:p>
-    <w:bookmarkEnd w:id="30"/>
     <w:p>
       <w:pPr>
         <w:pStyle w:val="DefinitionTerm"/>
@@ -628,6 +670,7 @@
     </w:p>
     <w:p>
       <w:pPr>
+        <w:pStyle w:val="Compact"/>
         <w:pStyle w:val="Definition"/>
       </w:pPr>
       <w:r>
@@ -644,26 +687,27 @@
     </w:p>
     <w:p>
       <w:pPr>
+        <w:pStyle w:val="Compact"/>
         <w:pStyle w:val="Definition"/>
       </w:pPr>
       <w:r>
         <w:t xml:space="preserve">Awarded Academic Excellence Price, by Banco Roela, Argentina.</w:t>
       </w:r>
     </w:p>
-    <w:bookmarkStart w:id="31" w:name="publications"/>
     <w:p>
       <w:pPr>
         <w:pStyle w:val="Heading2"/>
       </w:pPr>
+      <w:bookmarkStart w:id="31" w:name="publications"/>
+      <w:bookmarkEnd w:id="31"/>
       <w:r>
         <w:t xml:space="preserve">Publications</w:t>
       </w:r>
     </w:p>
-    <w:bookmarkEnd w:id="31"/>
     <w:p>
       <w:pPr>
         <w:numPr>
-          <w:numId w:val="2"/>
+          <w:numId w:val="1001"/>
           <w:ilvl w:val="0"/>
         </w:numPr>
       </w:pPr>
@@ -691,7 +735,7 @@
     <w:p>
       <w:pPr>
         <w:numPr>
-          <w:numId w:val="2"/>
+          <w:numId w:val="1001"/>
           <w:ilvl w:val="0"/>
         </w:numPr>
       </w:pPr>
@@ -719,20 +763,20 @@
         </w:r>
       </w:hyperlink>
     </w:p>
-    <w:bookmarkStart w:id="34" w:name="talks"/>
     <w:p>
       <w:pPr>
         <w:pStyle w:val="Heading2"/>
       </w:pPr>
+      <w:bookmarkStart w:id="34" w:name="talks"/>
+      <w:bookmarkEnd w:id="34"/>
       <w:r>
         <w:t xml:space="preserve">Talks</w:t>
       </w:r>
     </w:p>
-    <w:bookmarkEnd w:id="34"/>
     <w:p>
       <w:pPr>
         <w:numPr>
-          <w:numId w:val="3"/>
+          <w:numId w:val="1002"/>
           <w:ilvl w:val="0"/>
         </w:numPr>
       </w:pPr>
@@ -743,7 +787,7 @@
     <w:p>
       <w:pPr>
         <w:numPr>
-          <w:numId w:val="3"/>
+          <w:numId w:val="1002"/>
           <w:ilvl w:val="0"/>
         </w:numPr>
       </w:pPr>
@@ -754,7 +798,7 @@
     <w:p>
       <w:pPr>
         <w:numPr>
-          <w:numId w:val="3"/>
+          <w:numId w:val="1002"/>
           <w:ilvl w:val="0"/>
         </w:numPr>
       </w:pPr>
@@ -762,20 +806,20 @@
         <w:t xml:space="preserve">The Yamabe invariant for axially symmetric two Kerr black holes initial data, Grav09 - Córdoba Argentina. 15/04/2009.</w:t>
       </w:r>
     </w:p>
-    <w:bookmarkStart w:id="35" w:name="scientific-meetings"/>
     <w:p>
       <w:pPr>
         <w:pStyle w:val="Heading2"/>
       </w:pPr>
+      <w:bookmarkStart w:id="35" w:name="scientific-meetings"/>
+      <w:bookmarkEnd w:id="35"/>
       <w:r>
         <w:t xml:space="preserve">Scientific Meetings</w:t>
       </w:r>
     </w:p>
-    <w:bookmarkEnd w:id="35"/>
     <w:p>
       <w:pPr>
         <w:numPr>
-          <w:numId w:val="4"/>
+          <w:numId w:val="1003"/>
           <w:ilvl w:val="0"/>
         </w:numPr>
       </w:pPr>
@@ -786,7 +830,7 @@
     <w:p>
       <w:pPr>
         <w:numPr>
-          <w:numId w:val="4"/>
+          <w:numId w:val="1003"/>
           <w:ilvl w:val="0"/>
         </w:numPr>
       </w:pPr>
@@ -797,7 +841,7 @@
     <w:p>
       <w:pPr>
         <w:numPr>
-          <w:numId w:val="4"/>
+          <w:numId w:val="1003"/>
           <w:ilvl w:val="0"/>
         </w:numPr>
       </w:pPr>
@@ -808,7 +852,7 @@
     <w:p>
       <w:pPr>
         <w:numPr>
-          <w:numId w:val="4"/>
+          <w:numId w:val="1003"/>
           <w:ilvl w:val="0"/>
         </w:numPr>
       </w:pPr>
@@ -819,7 +863,7 @@
     <w:p>
       <w:pPr>
         <w:numPr>
-          <w:numId w:val="4"/>
+          <w:numId w:val="1003"/>
           <w:ilvl w:val="0"/>
         </w:numPr>
       </w:pPr>
@@ -830,7 +874,7 @@
     <w:p>
       <w:pPr>
         <w:numPr>
-          <w:numId w:val="4"/>
+          <w:numId w:val="1003"/>
           <w:ilvl w:val="0"/>
         </w:numPr>
       </w:pPr>
@@ -841,7 +885,7 @@
     <w:p>
       <w:pPr>
         <w:numPr>
-          <w:numId w:val="4"/>
+          <w:numId w:val="1003"/>
           <w:ilvl w:val="0"/>
         </w:numPr>
       </w:pPr>
@@ -884,6 +928,7 @@
         <w:t xml:space="preserve">9 de Julio 2108, 2do A, X5003CQL, Cordoba, ARGENTINA</w:t>
       </w:r>
     </w:p>
+    <w:sectPr/>
   </w:body>
 </w:document>
 </file>
@@ -895,7 +940,7 @@
 <file path=word/numbering.xml><?xml version="1.0" encoding="utf-8"?>
 <w:numbering xmlns:w="http://schemas.openxmlformats.org/wordprocessingml/2006/main">
   <w:abstractNum w:abstractNumId="0">
-    <w:nsid w:val="8d3dac60"/>
+    <w:nsid w:val="e17f69ba"/>
     <w:multiLevelType w:val="multilevel"/>
     <w:lvl w:ilvl="0">
       <w:numFmt w:val="bullet"/>
@@ -975,8 +1020,89 @@
       </w:pPr>
     </w:lvl>
   </w:abstractNum>
-  <w:abstractNum w:abstractNumId="2">
-    <w:nsid w:val="2e7f9645"/>
+  <w:abstractNum w:abstractNumId="990">
+    <w:nsid w:val="970bafd5"/>
+    <w:multiLevelType w:val="multilevel"/>
+    <w:lvl w:ilvl="0">
+      <w:numFmt w:val="bullet"/>
+      <w:lvlText w:val=" "/>
+      <w:lvlJc w:val="left"/>
+      <w:pPr>
+        <w:tabs>
+          <w:tab w:val="num" w:pos="0"/>
+        </w:tabs>
+        <w:ind w:left="480" w:hanging="480"/>
+      </w:pPr>
+    </w:lvl>
+    <w:lvl w:ilvl="1">
+      <w:numFmt w:val="bullet"/>
+      <w:lvlText w:val=" "/>
+      <w:lvlJc w:val="left"/>
+      <w:pPr>
+        <w:tabs>
+          <w:tab w:val="num" w:pos="720"/>
+        </w:tabs>
+        <w:ind w:left="1200" w:hanging="480"/>
+      </w:pPr>
+    </w:lvl>
+    <w:lvl w:ilvl="2">
+      <w:numFmt w:val="bullet"/>
+      <w:lvlText w:val=" "/>
+      <w:lvlJc w:val="left"/>
+      <w:pPr>
+        <w:tabs>
+          <w:tab w:val="num" w:pos="1440"/>
+        </w:tabs>
+        <w:ind w:left="1920" w:hanging="480"/>
+      </w:pPr>
+    </w:lvl>
+    <w:lvl w:ilvl="3">
+      <w:numFmt w:val="bullet"/>
+      <w:lvlText w:val=" "/>
+      <w:lvlJc w:val="left"/>
+      <w:pPr>
+        <w:tabs>
+          <w:tab w:val="num" w:pos="2160"/>
+        </w:tabs>
+        <w:ind w:left="2640" w:hanging="480"/>
+      </w:pPr>
+    </w:lvl>
+    <w:lvl w:ilvl="4">
+      <w:numFmt w:val="bullet"/>
+      <w:lvlText w:val=" "/>
+      <w:lvlJc w:val="left"/>
+      <w:pPr>
+        <w:tabs>
+          <w:tab w:val="num" w:pos="2880"/>
+        </w:tabs>
+        <w:ind w:left="3360" w:hanging="480"/>
+      </w:pPr>
+    </w:lvl>
+    <w:lvl w:ilvl="5">
+      <w:numFmt w:val="bullet"/>
+      <w:lvlText w:val=" "/>
+      <w:lvlJc w:val="left"/>
+      <w:pPr>
+        <w:tabs>
+          <w:tab w:val="num" w:pos="3600"/>
+        </w:tabs>
+        <w:ind w:left="4080" w:hanging="480"/>
+      </w:pPr>
+    </w:lvl>
+    <w:lvl w:ilvl="6">
+      <w:numFmt w:val="bullet"/>
+      <w:lvlText w:val=" "/>
+      <w:lvlJc w:val="left"/>
+      <w:pPr>
+        <w:tabs>
+          <w:tab w:val="num" w:pos="4320"/>
+        </w:tabs>
+        <w:ind w:left="4800" w:hanging="480"/>
+      </w:pPr>
+    </w:lvl>
+  </w:abstractNum>
+  <w:abstractNum w:abstractNumId="991">
+    <w:nsid w:val="368ec30d"/>
     <w:multiLevelType w:val="multilevel"/>
     <w:lvl w:ilvl="0">
       <w:numFmt w:val="bullet"/>
@@ -1059,14 +1185,17 @@
   <w:num w:numId="1">
     <w:abstractNumId w:val="0"/>
   </w:num>
-  <w:num w:numId="2">
-    <w:abstractNumId w:val="2"/>
+  <w:num w:numId="1000">
+    <w:abstractNumId w:val="990"/>
   </w:num>
-  <w:num w:numId="3">
-    <w:abstractNumId w:val="2"/>
+  <w:num w:numId="1001">
+    <w:abstractNumId w:val="991"/>
   </w:num>
-  <w:num w:numId="4">
-    <w:abstractNumId w:val="2"/>
+  <w:num w:numId="1002">
+    <w:abstractNumId w:val="991"/>
+  </w:num>
+  <w:num w:numId="1003">
+    <w:abstractNumId w:val="991"/>
   </w:num>
 </w:numbering>
 </file>
@@ -1124,8 +1253,24 @@
       <w:szCs w:val="36"/>
     </w:rPr>
   </w:style>
-  <w:style w:type="paragraph" w:styleId="Authors">
-    <w:name w:val="Authors"/>
+  <w:style w:type="paragraph" w:styleId="Subtitle">
+    <w:name w:val="Subtitle"/>
+    <w:basedOn w:val="Title"/>
+    <w:next w:val="Normal"/>
+    <w:qFormat/>
+    <w:pPr>
+      <w:keepNext/>
+      <w:keepLines/>
+      <w:spacing w:before="240" w:after="240"/>
+      <w:jc w:val="center"/>
+    </w:pPr>
+    <w:rPr>
+      <w:sz w:val="30"/>
+      <w:szCs w:val="30"/>
+    </w:rPr>
+  </w:style>
+  <w:style w:type="paragraph" w:styleId="Author">
+    <w:name w:val="Author"/>
     <w:next w:val="Normal"/>
     <w:qFormat/>
     <w:pPr>
@@ -1143,6 +1288,29 @@
       <w:keepLines/>
       <w:jc w:val="center"/>
     </w:pPr>
+  </w:style>
+  <w:style w:type="paragraph" w:styleId="Abstract">
+    <w:name w:val="Abstract"/>
+    <w:basedOn w:val="Normal"/>
+    <w:next w:val="Normal"/>
+    <w:qFormat/>
+    <w:pPr>
+      <w:keepNext/>
+      <w:keepLines/>
+      <w:spacing w:before="300" w:after="300"/>
+    </w:pPr>
+    <w:rPr>
+      <w:sz w:val="20"/>
+      <w:szCs w:val="20"/>
+    </w:rPr>
+  </w:style>
+  <w:style w:type="paragraph" w:styleId="Bibliography">
+    <w:name w:val="Bibliography"/>
+    <w:basedOn w:val="Normal"/>
+    <w:next w:val="Bibliography"/>
+    <w:qFormat/>
+    <w:pPr/>
+    <w:rPr/>
   </w:style>
   <w:style w:type="paragraph" w:styleId="Heading1">
     <w:name w:val="Heading 1"/>
@@ -1161,8 +1329,8 @@
       <w:b/>
       <w:bCs/>
       <w:color w:val="345A8A" w:themeColor="accent1" w:themeShade="B5"/>
-      <w:sz w:val="36"/>
-      <w:szCs w:val="36"/>
+      <w:sz w:val="32"/>
+      <w:szCs w:val="32"/>
     </w:rPr>
   </w:style>
   <w:style w:type="paragraph" w:styleId="Heading2">
@@ -1269,6 +1437,14 @@
       <w:sz w:val="20"/>
       <w:szCs w:val="20"/>
     </w:rPr>
+  </w:style>
+  <w:style w:type="paragraph" w:styleId="FootnoteText">
+    <w:name w:val="Footnote Text"/>
+    <w:basedOn w:val="Normal"/>
+    <w:next w:val="FootnoteText"/>
+    <w:uiPriority w:val="9"/>
+    <w:unhideWhenUsed/>
+    <w:qFormat/>
   </w:style>
   <w:style w:type="character" w:default="1" w:styleId="DefaultParagraphFont">
     <w:name w:val="Default Paragraph Font"/>
@@ -1363,6 +1539,112 @@
     <w:rPr>
       <w:color w:val="4F81BD" w:themeColor="accent1"/>
     </w:rPr>
+  </w:style>
+  <w:style w:type="paragraph" w:customStyle="1" w:styleId="SourceCode">
+    <w:name w:val="Source Code"/>
+    <w:basedOn w:val="Normal"/>
+    <w:link w:val="VerbatimChar"/>
+    <w:pPr>
+      <w:wordWrap w:val="off"/>
+    </w:pPr>
+  </w:style>
+  <w:style w:type="character" w:customStyle="1" w:styleId="KeywordTok">
+    <w:name w:val="KeywordTok"/>
+    <w:basedOn w:val="VerbatimChar"/>
+    <w:rPr>
+      <w:color w:val="007020"/>
+      <w:b/>
+    </w:rPr>
+  </w:style>
+  <w:style w:type="character" w:customStyle="1" w:styleId="DataTypeTok">
+    <w:name w:val="DataTypeTok"/>
+    <w:basedOn w:val="VerbatimChar"/>
+    <w:rPr>
+      <w:color w:val="902000"/>
+    </w:rPr>
+  </w:style>
+  <w:style w:type="character" w:customStyle="1" w:styleId="DecValTok">
+    <w:name w:val="DecValTok"/>
+    <w:basedOn w:val="VerbatimChar"/>
+    <w:rPr>
+      <w:color w:val="40a070"/>
+    </w:rPr>
+  </w:style>
+  <w:style w:type="character" w:customStyle="1" w:styleId="BaseNTok">
+    <w:name w:val="BaseNTok"/>
+    <w:basedOn w:val="VerbatimChar"/>
+    <w:rPr>
+      <w:color w:val="40a070"/>
+    </w:rPr>
+  </w:style>
+  <w:style w:type="character" w:customStyle="1" w:styleId="FloatTok">
+    <w:name w:val="FloatTok"/>
+    <w:basedOn w:val="VerbatimChar"/>
+    <w:rPr>
+      <w:color w:val="40a070"/>
+    </w:rPr>
+  </w:style>
+  <w:style w:type="character" w:customStyle="1" w:styleId="CharTok">
+    <w:name w:val="CharTok"/>
+    <w:basedOn w:val="VerbatimChar"/>
+    <w:rPr>
+      <w:color w:val="4070a0"/>
+    </w:rPr>
+  </w:style>
+  <w:style w:type="character" w:customStyle="1" w:styleId="StringTok">
+    <w:name w:val="StringTok"/>
+    <w:basedOn w:val="VerbatimChar"/>
+    <w:rPr>
+      <w:color w:val="4070a0"/>
+    </w:rPr>
+  </w:style>
+  <w:style w:type="character" w:customStyle="1" w:styleId="CommentTok">
+    <w:name w:val="CommentTok"/>
+    <w:basedOn w:val="VerbatimChar"/>
+    <w:rPr>
+      <w:color w:val="60a0b0"/>
+      <w:i/>
+    </w:rPr>
+  </w:style>
+  <w:style w:type="character" w:customStyle="1" w:styleId="OtherTok">
+    <w:name w:val="OtherTok"/>
+    <w:basedOn w:val="VerbatimChar"/>
+    <w:rPr>
+      <w:color w:val="007020"/>
+    </w:rPr>
+  </w:style>
+  <w:style w:type="character" w:customStyle="1" w:styleId="AlertTok">
+    <w:name w:val="AlertTok"/>
+    <w:basedOn w:val="VerbatimChar"/>
+    <w:rPr>
+      <w:color w:val="ff0000"/>
+      <w:b/>
+    </w:rPr>
+  </w:style>
+  <w:style w:type="character" w:customStyle="1" w:styleId="FunctionTok">
+    <w:name w:val="FunctionTok"/>
+    <w:basedOn w:val="VerbatimChar"/>
+    <w:rPr>
+      <w:color w:val="06287e"/>
+    </w:rPr>
+  </w:style>
+  <w:style w:type="character" w:customStyle="1" w:styleId="RegionMarkerTok">
+    <w:name w:val="RegionMarkerTok"/>
+    <w:basedOn w:val="VerbatimChar"/>
+    <w:rPr/>
+  </w:style>
+  <w:style w:type="character" w:customStyle="1" w:styleId="ErrorTok">
+    <w:name w:val="ErrorTok"/>
+    <w:basedOn w:val="VerbatimChar"/>
+    <w:rPr>
+      <w:color w:val="ff0000"/>
+      <w:b/>
+    </w:rPr>
+  </w:style>
+  <w:style w:type="character" w:customStyle="1" w:styleId="NormalTok">
+    <w:name w:val="NormalTok"/>
+    <w:basedOn w:val="VerbatimChar"/>
+    <w:rPr/>
   </w:style>
   <w:style w:type="paragraph" w:customStyle="1" w:styleId="SourceCode">
     <w:name w:val="Source Code"/>

--- a/index.docx
+++ b/index.docx
@@ -21,16 +21,13 @@
     </w:p>
     <w:p>
       <w:pPr>
-        <w:pStyle w:val="BlockQuote"/>
+        <w:pStyle w:val="BlockText"/>
       </w:pPr>
       <w:r>
         <w:t xml:space="preserve">Physicist, Software developer</w:t>
       </w:r>
       <w:r>
         <w:br w:type="textWrapping"/>
-      </w:r>
-      <w:r>
-        <w:t xml:space="preserve"> </w:t>
       </w:r>
       <w:r>
         <w:rPr>
@@ -65,7 +62,7 @@
     </w:p>
     <w:p>
       <w:pPr>
-        <w:pStyle w:val="BlockQuote"/>
+        <w:pStyle w:val="BlockText"/>
       </w:pPr>
       <w:r>
         <w:t xml:space="preserve">I am Argentinean, living in Córdoba. I like to build things.</w:t>
@@ -74,7 +71,13 @@
         <w:br w:type="textWrapping"/>
       </w:r>
       <w:r>
-        <w:t xml:space="preserve">Generalization and solving large problems elegantly and efficiently motivate me. I like big cities and public transport.</w:t>
+        <w:t xml:space="preserve">Generalization and solving large problems elegantly and efficiently motivate me.</w:t>
+      </w:r>
+      <w:r>
+        <w:t xml:space="preserve"> </w:t>
+      </w:r>
+      <w:r>
+        <w:t xml:space="preserve">I like big cities and public transport.</w:t>
       </w:r>
     </w:p>
     <w:p>
@@ -142,7 +145,13 @@
         <w:pStyle w:val="Definition"/>
       </w:pPr>
       <w:r>
-        <w:t xml:space="preserve">Capitalinas Building, Humberto Primo 630, 3th floor 5000, Córdoba, +54 11 4109 1700</w:t>
+        <w:t xml:space="preserve">Capitalinas Building, Humberto Primo 630, 3th floor</w:t>
+      </w:r>
+      <w:r>
+        <w:t xml:space="preserve"> </w:t>
+      </w:r>
+      <w:r>
+        <w:t xml:space="preserve">5000, Córdoba, +54 11 4109 1700</w:t>
       </w:r>
     </w:p>
     <w:p>
@@ -159,7 +168,7 @@
         <w:pStyle w:val="Definition"/>
       </w:pPr>
       <w:r>
-        <w:t xml:space="preserve">9 de Julio 2108, 2do A, X5003CQL, Cordoba, Argentina</w:t>
+        <w:t xml:space="preserve">Almirante Brown 340, X5002IWH, Cordoba, Argentina</w:t>
       </w:r>
     </w:p>
     <w:p>
@@ -195,7 +204,7 @@
       <w:hyperlink r:id="rId23">
         <w:r>
           <w:rPr>
-            <w:rStyle w:val="Link"/>
+            <w:rStyle w:val="Hyperlink"/>
           </w:rPr>
           <w:t xml:space="preserve">avila.gas@gmail.com</w:t>
         </w:r>
@@ -217,7 +226,7 @@
       <w:hyperlink r:id="rId24">
         <w:r>
           <w:rPr>
-            <w:rStyle w:val="Link"/>
+            <w:rStyle w:val="Hyperlink"/>
           </w:rPr>
           <w:t xml:space="preserve">github.com/avilaton</w:t>
         </w:r>
@@ -257,7 +266,13 @@
         <w:pStyle w:val="Definition"/>
       </w:pPr>
       <w:r>
-        <w:t xml:space="preserve">Advisor: Prof. Helmut Friedrich. Supported by and carried out at the Max Planck Institute for Gravitational Physics (Albert Einstein Institute)</w:t>
+        <w:t xml:space="preserve">Advisor: Prof. Helmut Friedrich. Supported by and carried out at the Max</w:t>
+      </w:r>
+      <w:r>
+        <w:t xml:space="preserve"> </w:t>
+      </w:r>
+      <w:r>
+        <w:t xml:space="preserve">Planck Institute for Gravitational Physics (Albert Einstein Institute)</w:t>
       </w:r>
     </w:p>
     <w:p>
@@ -284,7 +299,7 @@
         <w:pStyle w:val="Definition"/>
       </w:pPr>
       <w:r>
-        <w:t xml:space="preserve">Average grade obtained 9.57 out of 10. Graduated on the 2008.03.27.</w:t>
+        <w:t xml:space="preserve">Graduated March 27th, 2008. Grade point average 9.57 out of 10.</w:t>
       </w:r>
     </w:p>
     <w:p>
@@ -301,7 +316,19 @@
         <w:pStyle w:val="Definition"/>
       </w:pPr>
       <w:r>
-        <w:t xml:space="preserve">High School: Bachiller Técnico Metal-Meácnico especialista en Máquinas Herramienta, Instituto Técnico Renault, Córdoba, Argentina. Graduated with the highest average grade of the class of 2011.</w:t>
+        <w:t xml:space="preserve">High School: Bachiller Técnico Metal-Meácnico especialista en Máquinas</w:t>
+      </w:r>
+      <w:r>
+        <w:t xml:space="preserve"> </w:t>
+      </w:r>
+      <w:r>
+        <w:t xml:space="preserve">Herramienta, Instituto Técnico Renault, Córdoba,</w:t>
+      </w:r>
+      <w:r>
+        <w:t xml:space="preserve"> </w:t>
+      </w:r>
+      <w:r>
+        <w:t xml:space="preserve">Argentina. Graduated with the highest average grade of the class of 2011.</w:t>
       </w:r>
     </w:p>
     <w:p>
@@ -319,41 +346,7 @@
         <w:pStyle w:val="DefinitionTerm"/>
       </w:pPr>
       <w:r>
-        <w:t xml:space="preserve">Languages</w:t>
-      </w:r>
-    </w:p>
-    <w:p>
-      <w:pPr>
-        <w:pStyle w:val="Compact"/>
-        <w:pStyle w:val="Definition"/>
-      </w:pPr>
-      <w:r>
-        <w:t xml:space="preserve">Python, JavaScript, SQL, Html5, CSS</w:t>
-      </w:r>
-    </w:p>
-    <w:p>
-      <w:pPr>
-        <w:pStyle w:val="DefinitionTerm"/>
-      </w:pPr>
-      <w:r>
-        <w:t xml:space="preserve">Client side</w:t>
-      </w:r>
-    </w:p>
-    <w:p>
-      <w:pPr>
-        <w:pStyle w:val="Compact"/>
-        <w:pStyle w:val="Definition"/>
-      </w:pPr>
-      <w:r>
-        <w:t xml:space="preserve">Backbone.js, Angular.js, Openlayers.js, Google Maps API v3</w:t>
-      </w:r>
-    </w:p>
-    <w:p>
-      <w:pPr>
-        <w:pStyle w:val="DefinitionTerm"/>
-      </w:pPr>
-      <w:r>
-        <w:t xml:space="preserve">Server side</w:t>
+        <w:t xml:space="preserve">Backend</w:t>
       </w:r>
     </w:p>
     <w:p>
@@ -363,6 +356,23 @@
       </w:pPr>
       <w:r>
         <w:t xml:space="preserve">WSGI Python (Django, Flask, Bottle), Node.js (Express.js), RESTful APIs using SWAGGER,</w:t>
+      </w:r>
+    </w:p>
+    <w:p>
+      <w:pPr>
+        <w:pStyle w:val="DefinitionTerm"/>
+      </w:pPr>
+      <w:r>
+        <w:t xml:space="preserve">Frontend</w:t>
+      </w:r>
+    </w:p>
+    <w:p>
+      <w:pPr>
+        <w:pStyle w:val="Compact"/>
+        <w:pStyle w:val="Definition"/>
+      </w:pPr>
+      <w:r>
+        <w:t xml:space="preserve">Angular.js, Backbone.js, Openlayers.js, Google Maps API v3</w:t>
       </w:r>
     </w:p>
     <w:p>
@@ -423,7 +433,25 @@
         <w:pStyle w:val="Definition"/>
       </w:pPr>
       <w:r>
-        <w:t xml:space="preserve">Squaretrade.com, senior web analyst. Uses Flask and Angularjs to build an application responsible for the operation of mobile technicians and scheduling/managing phone repairs over different cities in the US. (Flask, Angularjs, Webpack).</w:t>
+        <w:t xml:space="preserve">Squaretrade.com, senior web developer.</w:t>
+      </w:r>
+      <w:r>
+        <w:t xml:space="preserve"> </w:t>
+      </w:r>
+      <w:r>
+        <w:t xml:space="preserve">Uses Flask and Angularjs to build an application responsible for the operation of mobile</w:t>
+      </w:r>
+      <w:r>
+        <w:t xml:space="preserve"> </w:t>
+      </w:r>
+      <w:r>
+        <w:t xml:space="preserve">technicians and scheduling/managing phone repairs over different cities in the US.</w:t>
+      </w:r>
+      <w:r>
+        <w:t xml:space="preserve"> </w:t>
+      </w:r>
+      <w:r>
+        <w:t xml:space="preserve">(Flask, Angularjs, Webpack, Postgresql, AWS Elasticbeanstalk).</w:t>
       </w:r>
     </w:p>
     <w:p>
@@ -440,7 +468,13 @@
         <w:pStyle w:val="Definition"/>
       </w:pPr>
       <w:r>
-        <w:t xml:space="preserve">Junar.com, web UI analyst Senior. Frontend developer. (Django, Backbone).</w:t>
+        <w:t xml:space="preserve">Junar.com, web UI analyst Senior.</w:t>
+      </w:r>
+      <w:r>
+        <w:t xml:space="preserve"> </w:t>
+      </w:r>
+      <w:r>
+        <w:t xml:space="preserve">Frontend developer. (Django, Backbone).</w:t>
       </w:r>
     </w:p>
     <w:p>
@@ -457,7 +491,19 @@
         <w:pStyle w:val="Definition"/>
       </w:pPr>
       <w:r>
-        <w:t xml:space="preserve">Ministerio de Transporte de la Provincia de Mendoza, technical advisor in applications to public transit. Web apps for geo-location, data analysis and modeling. Integration Lead for public transit data for google maps.</w:t>
+        <w:t xml:space="preserve">Ministerio de Transporte de la Provincia de Mendoza, technical advisor in</w:t>
+      </w:r>
+      <w:r>
+        <w:t xml:space="preserve"> </w:t>
+      </w:r>
+      <w:r>
+        <w:t xml:space="preserve">applications to public transit. Web apps for geo-location, data analysis and modeling.</w:t>
+      </w:r>
+      <w:r>
+        <w:t xml:space="preserve"> </w:t>
+      </w:r>
+      <w:r>
+        <w:t xml:space="preserve">Integration Lead for public transit data for google maps.</w:t>
       </w:r>
     </w:p>
     <w:p>
@@ -474,7 +520,13 @@
         <w:pStyle w:val="Definition"/>
       </w:pPr>
       <w:r>
-        <w:t xml:space="preserve">bahia.presupuestoabierto.org, Web UI analyst. Frontend developer (Angular.js). SQL analyst (Oracle).</w:t>
+        <w:t xml:space="preserve">bahia.presupuestoabierto.org, Web UI analyst.</w:t>
+      </w:r>
+      <w:r>
+        <w:t xml:space="preserve"> </w:t>
+      </w:r>
+      <w:r>
+        <w:t xml:space="preserve">Frontend developer (Angular.js). SQL analyst (Oracle).</w:t>
       </w:r>
     </w:p>
     <w:p>
@@ -491,7 +543,13 @@
         <w:pStyle w:val="Definition"/>
       </w:pPr>
       <w:r>
-        <w:t xml:space="preserve">Sistemas Globales S. A., Web UI analyst Senior. Tech Lead in hybrid proyect using angularjs + cordova for iPhone. Client: Virgin Mega</w:t>
+        <w:t xml:space="preserve">Sistemas Globales S. A., Web UI analyst Senior.</w:t>
+      </w:r>
+      <w:r>
+        <w:t xml:space="preserve"> </w:t>
+      </w:r>
+      <w:r>
+        <w:t xml:space="preserve">Tech Lead in hybrid proyect using angularjs + cordova for iPhone. Client: Virgin Mega</w:t>
       </w:r>
     </w:p>
     <w:p>
@@ -508,7 +566,13 @@
         <w:pStyle w:val="Definition"/>
       </w:pPr>
       <w:r>
-        <w:t xml:space="preserve">Sistemas Globales S. A., web UI analyst. Tech Lead in node.js + Backbone.js. Client: Thomas Cook</w:t>
+        <w:t xml:space="preserve">Sistemas Globales S. A., web UI analyst. Tech Lead in node.js + Backbone.js.</w:t>
+      </w:r>
+      <w:r>
+        <w:t xml:space="preserve"> </w:t>
+      </w:r>
+      <w:r>
+        <w:t xml:space="preserve">Client: Thomas Cook</w:t>
       </w:r>
     </w:p>
     <w:p>
@@ -525,7 +589,19 @@
         <w:pStyle w:val="Definition"/>
       </w:pPr>
       <w:r>
-        <w:t xml:space="preserve">Municipalidad de Córdoba, technical advisor in applications to public transit. Comisión de Movilidad Integral. Web apps for geo-location, data analysis and modeling. Responsible for the integration of city transit data with Google Inc.</w:t>
+        <w:t xml:space="preserve">Municipalidad de Córdoba, technical advisor in applications to public transit.</w:t>
+      </w:r>
+      <w:r>
+        <w:t xml:space="preserve"> </w:t>
+      </w:r>
+      <w:r>
+        <w:t xml:space="preserve">Comisión de Movilidad Integral. Web apps for geo-location, data analysis and modeling.</w:t>
+      </w:r>
+      <w:r>
+        <w:t xml:space="preserve"> </w:t>
+      </w:r>
+      <w:r>
+        <w:t xml:space="preserve">Responsible for the integration of city transit data with Google Inc.</w:t>
       </w:r>
     </w:p>
     <w:p>
@@ -718,7 +794,13 @@
         <w:t xml:space="preserve">Asymptotic staticity and tensor decompositions with fast decay conditions</w:t>
       </w:r>
       <w:r>
-        <w:t xml:space="preserve">, (Doctoral disertation), Gastón A Avila, PhD, 07.10.2011.</w:t>
+        <w:t xml:space="preserve">,</w:t>
+      </w:r>
+      <w:r>
+        <w:t xml:space="preserve"> </w:t>
+      </w:r>
+      <w:r>
+        <w:t xml:space="preserve">(Doctoral disertation), Gastón A Avila, PhD, 07.10.2011.</w:t>
       </w:r>
       <w:r>
         <w:t xml:space="preserve"> </w:t>
@@ -726,7 +808,7 @@
       <w:hyperlink r:id="rId32">
         <w:r>
           <w:rPr>
-            <w:rStyle w:val="Link"/>
+            <w:rStyle w:val="Hyperlink"/>
           </w:rPr>
           <w:t xml:space="preserve">Institutional Repository of the University of Potsdam</w:t>
         </w:r>
@@ -743,7 +825,19 @@
         <w:rPr>
           <w:i/>
         </w:rPr>
-        <w:t xml:space="preserve">The Yamabe invariant for axially symmetric initial data of two Kerr black holes.</w:t>
+        <w:t xml:space="preserve">The Yamabe invariant for axially symmetric initial data of two Kerr black</w:t>
+      </w:r>
+      <w:r>
+        <w:rPr>
+          <w:i/>
+        </w:rPr>
+        <w:t xml:space="preserve"> </w:t>
+      </w:r>
+      <w:r>
+        <w:rPr>
+          <w:i/>
+        </w:rPr>
+        <w:t xml:space="preserve">holes.</w:t>
       </w:r>
       <w:r>
         <w:t xml:space="preserve"> </w:t>
@@ -757,7 +851,7 @@
       <w:hyperlink r:id="rId33">
         <w:r>
           <w:rPr>
-            <w:rStyle w:val="Link"/>
+            <w:rStyle w:val="Hyperlink"/>
           </w:rPr>
           <w:t xml:space="preserve">Classical and Quantum Gravity, 25(22):225002 (13pp), 2008.</w:t>
         </w:r>
@@ -781,7 +875,13 @@
         </w:numPr>
       </w:pPr>
       <w:r>
-        <w:t xml:space="preserve">Tensor decompositions with fast decay conditions at space-like infinity, Grav11 - FaMAF, Córdoba, Argentina. 11/04/2011.</w:t>
+        <w:t xml:space="preserve">Tensor decompositions with fast decay conditions at space-like infinity,</w:t>
+      </w:r>
+      <w:r>
+        <w:t xml:space="preserve"> </w:t>
+      </w:r>
+      <w:r>
+        <w:t xml:space="preserve">Grav11 - FaMAF, Córdoba, Argentina. 11/04/2011.</w:t>
       </w:r>
     </w:p>
     <w:p>
@@ -792,7 +892,19 @@
         </w:numPr>
       </w:pPr>
       <w:r>
-        <w:t xml:space="preserve">Tensor decompositions with fast decay conditions at space-like infinity, Workshop on Mathematical Relativity - ESI, Vienna, Austria. 28/01/2011.</w:t>
+        <w:t xml:space="preserve">Tensor decompositions with fast decay conditions at space-like infinity,</w:t>
+      </w:r>
+      <w:r>
+        <w:t xml:space="preserve"> </w:t>
+      </w:r>
+      <w:r>
+        <w:t xml:space="preserve">Workshop on Mathematical Relativity - ESI, Vienna, Austria.</w:t>
+      </w:r>
+      <w:r>
+        <w:t xml:space="preserve"> </w:t>
+      </w:r>
+      <w:r>
+        <w:t xml:space="preserve">28/01/2011.</w:t>
       </w:r>
     </w:p>
     <w:p>
@@ -803,7 +915,13 @@
         </w:numPr>
       </w:pPr>
       <w:r>
-        <w:t xml:space="preserve">The Yamabe invariant for axially symmetric two Kerr black holes initial data, Grav09 - Córdoba Argentina. 15/04/2009.</w:t>
+        <w:t xml:space="preserve">The Yamabe invariant for axially symmetric two Kerr black holes initial data,</w:t>
+      </w:r>
+      <w:r>
+        <w:t xml:space="preserve"> </w:t>
+      </w:r>
+      <w:r>
+        <w:t xml:space="preserve">Grav09 - Córdoba Argentina. 15/04/2009.</w:t>
       </w:r>
     </w:p>
     <w:p>
@@ -824,7 +942,13 @@
         </w:numPr>
       </w:pPr>
       <w:r>
-        <w:t xml:space="preserve">Grav11, Congress on General Relativity and Gravitation (FaMAF), La Cumbre, Córdoba, Argentina. 11/04/2011 - 15/04/2009.</w:t>
+        <w:t xml:space="preserve">Grav11, Congress on General Relativity and Gravitation (FaMAF),</w:t>
+      </w:r>
+      <w:r>
+        <w:t xml:space="preserve"> </w:t>
+      </w:r>
+      <w:r>
+        <w:t xml:space="preserve">La Cumbre, Córdoba, Argentina. 11/04/2011 - 15/04/2009.</w:t>
       </w:r>
     </w:p>
     <w:p>
@@ -835,7 +959,13 @@
         </w:numPr>
       </w:pPr>
       <w:r>
-        <w:t xml:space="preserve">Workshop on Mathematical Relativity, International Centre for Mathematical Science - Edinburgh, UK. 1/09/2009 - 7/09/2010.</w:t>
+        <w:t xml:space="preserve">Workshop on Mathematical Relativity, International Centre for Mathematical</w:t>
+      </w:r>
+      <w:r>
+        <w:t xml:space="preserve"> </w:t>
+      </w:r>
+      <w:r>
+        <w:t xml:space="preserve">Science - Edinburgh, UK. 1/09/2009 - 7/09/2010.</w:t>
       </w:r>
     </w:p>
     <w:p>
@@ -846,7 +976,13 @@
         </w:numPr>
       </w:pPr>
       <w:r>
-        <w:t xml:space="preserve">Seminar on Mathematical Relativity - Erwin Schroedinger Institute, Vienna, Austria. 27/01/2011 - 29/01/2011.</w:t>
+        <w:t xml:space="preserve">Seminar on Mathematical Relativity - Erwin Schroedinger Institute, Vienna,</w:t>
+      </w:r>
+      <w:r>
+        <w:t xml:space="preserve"> </w:t>
+      </w:r>
+      <w:r>
+        <w:t xml:space="preserve">Austria. 27/01/2011 - 29/01/2011.</w:t>
       </w:r>
     </w:p>
     <w:p>
@@ -857,7 +993,13 @@
         </w:numPr>
       </w:pPr>
       <w:r>
-        <w:t xml:space="preserve">Space, Time and Beyond. Conference in honor of Helmut Friedrich's birthday. 08/10/2009 - 09/10/2009.</w:t>
+        <w:t xml:space="preserve">Space, Time and Beyond. Conference in honor of Helmut Friedrich's birthday.</w:t>
+      </w:r>
+      <w:r>
+        <w:t xml:space="preserve"> </w:t>
+      </w:r>
+      <w:r>
+        <w:t xml:space="preserve">08/10/2009 - 09/10/2009.</w:t>
       </w:r>
     </w:p>
     <w:p>
@@ -868,7 +1010,13 @@
         </w:numPr>
       </w:pPr>
       <w:r>
-        <w:t xml:space="preserve">Grav09, Congress on General Relativity and Gravitation, FaMAF, Córdoba, Argentina. 13/04/2009 - 17/04/2009.</w:t>
+        <w:t xml:space="preserve">Grav09, Congress on General Relativity and Gravitation, FaMAF, Córdoba,</w:t>
+      </w:r>
+      <w:r>
+        <w:t xml:space="preserve"> </w:t>
+      </w:r>
+      <w:r>
+        <w:t xml:space="preserve">Argentina. 13/04/2009 - 17/04/2009.</w:t>
       </w:r>
     </w:p>
     <w:p>
@@ -879,7 +1027,13 @@
         </w:numPr>
       </w:pPr>
       <w:r>
-        <w:t xml:space="preserve">Grav07, Congress on General Relativity and Gravitation, FaMAF, Córdoba, Argentina. 5/11/2007 - 7/11/2007.</w:t>
+        <w:t xml:space="preserve">Grav07, Congress on General Relativity and Gravitation, FaMAF, Córdoba,</w:t>
+      </w:r>
+      <w:r>
+        <w:t xml:space="preserve"> </w:t>
+      </w:r>
+      <w:r>
+        <w:t xml:space="preserve">Argentina. 5/11/2007 - 7/11/2007.</w:t>
       </w:r>
     </w:p>
     <w:p>
@@ -890,7 +1044,13 @@
         </w:numPr>
       </w:pPr>
       <w:r>
-        <w:t xml:space="preserve">Grav06, Fifty years of FaMAF Workshop on Global Problems in GR, FaMAF, Córdoba, Argentina. 6/10/2006 - 11/10/2006.</w:t>
+        <w:t xml:space="preserve">Grav06, Fifty years of FaMAF Workshop on Global Problems in GR, FaMAF,</w:t>
+      </w:r>
+      <w:r>
+        <w:t xml:space="preserve"> </w:t>
+      </w:r>
+      <w:r>
+        <w:t xml:space="preserve">Córdoba, Argentina. 6/10/2006 - 11/10/2006.</w:t>
       </w:r>
     </w:p>
     <w:p>
@@ -902,12 +1062,12 @@
     </w:p>
     <w:p>
       <w:pPr>
-        <w:pStyle w:val="BlockQuote"/>
+        <w:pStyle w:val="BlockText"/>
       </w:pPr>
       <w:hyperlink r:id="rId23">
         <w:r>
           <w:rPr>
-            <w:rStyle w:val="Link"/>
+            <w:rStyle w:val="Hyperlink"/>
           </w:rPr>
           <w:t xml:space="preserve">avila.gas@gmail.com</w:t>
         </w:r>
@@ -922,10 +1082,7 @@
         <w:br w:type="textWrapping"/>
       </w:r>
       <w:r>
-        <w:t xml:space="preserve"> </w:t>
-      </w:r>
-      <w:r>
-        <w:t xml:space="preserve">9 de Julio 2108, 2do A, X5003CQL, Cordoba, ARGENTINA</w:t>
+        <w:t xml:space="preserve">Almirante Brown 340, 2do A, X5002IWH, Cordoba, ARGENTINA</w:t>
       </w:r>
     </w:p>
     <w:sectPr/>
@@ -934,7 +1091,22 @@
 </file>
 
 <file path=word/footnotes.xml><?xml version="1.0" encoding="utf-8"?>
-<w:footnotes xmlns:w="http://schemas.openxmlformats.org/wordprocessingml/2006/main" xmlns:m="http://schemas.openxmlformats.org/officeDocument/2006/math" xmlns:r="http://schemas.openxmlformats.org/officeDocument/2006/relationships" xmlns:o="urn:schemas-microsoft-com:office:office" xmlns:v="urn:schemas-microsoft-com:vml" xmlns:w10="urn:schemas-microsoft-com:office:word" xmlns:a="http://schemas.openxmlformats.org/drawingml/2006/main" xmlns:pic="http://schemas.openxmlformats.org/drawingml/2006/picture" xmlns:wp="http://schemas.openxmlformats.org/drawingml/2006/wordprocessingDrawing"/>
+<w:footnotes xmlns:w="http://schemas.openxmlformats.org/wordprocessingml/2006/main" xmlns:m="http://schemas.openxmlformats.org/officeDocument/2006/math" xmlns:r="http://schemas.openxmlformats.org/officeDocument/2006/relationships" xmlns:o="urn:schemas-microsoft-com:office:office" xmlns:v="urn:schemas-microsoft-com:vml" xmlns:w10="urn:schemas-microsoft-com:office:word" xmlns:a="http://schemas.openxmlformats.org/drawingml/2006/main" xmlns:pic="http://schemas.openxmlformats.org/drawingml/2006/picture" xmlns:wp="http://schemas.openxmlformats.org/drawingml/2006/wordprocessingDrawing">
+  <w:footnote w:type="continuationSeparator" w:id="0">
+    <w:p>
+      <w:r>
+        <w:continuationSeparator/>
+      </w:r>
+    </w:p>
+  </w:footnote>
+  <w:footnote w:type="separator" w:id="-1">
+    <w:p>
+      <w:r>
+        <w:separator/>
+      </w:r>
+    </w:p>
+  </w:footnote>
+</w:footnotes>
 </file>
 
 <file path=word/numbering.xml><?xml version="1.0" encoding="utf-8"?>
@@ -1021,7 +1193,7 @@
     </w:lvl>
   </w:abstractNum>
   <w:abstractNum w:abstractNumId="990">
-    <w:nsid w:val="970bafd5"/>
+    <w:nsid w:val="efe6d12e"/>
     <w:multiLevelType w:val="multilevel"/>
     <w:lvl w:ilvl="0">
       <w:numFmt w:val="bullet"/>
@@ -1102,7 +1274,7 @@
     </w:lvl>
   </w:abstractNum>
   <w:abstractNum w:abstractNumId="991">
-    <w:nsid w:val="368ec30d"/>
+    <w:nsid w:val="77cc878b"/>
     <w:multiLevelType w:val="multilevel"/>
     <w:lvl w:ilvl="0">
       <w:numFmt w:val="bullet"/>
@@ -1221,13 +1393,25 @@
   <w:style w:type="paragraph" w:default="1" w:styleId="Normal">
     <w:name w:val="Normal"/>
     <w:qFormat/>
+  </w:style>
+  <w:style w:type="paragraph" w:styleId="BodyText">
+    <w:name w:val="Body Text"/>
+    <w:basedOn w:val="Normal"/>
+    <w:link w:val="BodyTextChar"/>
     <w:pPr>
       <w:spacing w:before="180" w:after="180"/>
     </w:pPr>
-  </w:style>
-  <w:style w:type="paragraph" w:styleId="Compact">
+    <w:qFormat/>
+  </w:style>
+  <w:style w:type="paragraph" w:customStyle="1" w:styleId="FirstParagraph">
+    <w:name w:val="First Paragraph"/>
+    <w:basedOn w:val="BodyText"/>
+    <w:next w:val="BodyText"/>
+    <w:qFormat/>
+  </w:style>
+  <w:style w:type="paragraph" w:customStyle="1" w:styleId="Compact">
     <w:name w:val="Compact"/>
-    <w:basedOn w:val="Normal"/>
+    <w:basedOn w:val="BodyText"/>
     <w:qFormat/>
     <w:pPr>
       <w:spacing w:before="36" w:after="36"/>
@@ -1236,7 +1420,7 @@
   <w:style w:type="paragraph" w:styleId="Title">
     <w:name w:val="Title"/>
     <w:basedOn w:val="Normal"/>
-    <w:next w:val="Normal"/>
+    <w:next w:val="BodyText"/>
     <w:qFormat/>
     <w:pPr>
       <w:keepNext/>
@@ -1256,7 +1440,7 @@
   <w:style w:type="paragraph" w:styleId="Subtitle">
     <w:name w:val="Subtitle"/>
     <w:basedOn w:val="Title"/>
-    <w:next w:val="Normal"/>
+    <w:next w:val="BodyText"/>
     <w:qFormat/>
     <w:pPr>
       <w:keepNext/>
@@ -1269,9 +1453,9 @@
       <w:szCs w:val="30"/>
     </w:rPr>
   </w:style>
-  <w:style w:type="paragraph" w:styleId="Author">
+  <w:style w:type="paragraph" w:customStyle="1" w:styleId="Author">
     <w:name w:val="Author"/>
-    <w:next w:val="Normal"/>
+    <w:next w:val="BodyText"/>
     <w:qFormat/>
     <w:pPr>
       <w:keepNext/>
@@ -1281,7 +1465,7 @@
   </w:style>
   <w:style w:type="paragraph" w:styleId="Date">
     <w:name w:val="Date"/>
-    <w:next w:val="Normal"/>
+    <w:next w:val="BodyText"/>
     <w:qFormat/>
     <w:pPr>
       <w:keepNext/>
@@ -1289,10 +1473,10 @@
       <w:jc w:val="center"/>
     </w:pPr>
   </w:style>
-  <w:style w:type="paragraph" w:styleId="Abstract">
+  <w:style w:type="paragraph" w:customStyle="1" w:styleId="Abstract">
     <w:name w:val="Abstract"/>
     <w:basedOn w:val="Normal"/>
-    <w:next w:val="Normal"/>
+    <w:next w:val="BodyText"/>
     <w:qFormat/>
     <w:pPr>
       <w:keepNext/>
@@ -1315,7 +1499,7 @@
   <w:style w:type="paragraph" w:styleId="Heading1">
     <w:name w:val="Heading 1"/>
     <w:basedOn w:val="Normal"/>
-    <w:next w:val="Normal"/>
+    <w:next w:val="BodyText"/>
     <w:uiPriority w:val="9"/>
     <w:qFormat/>
     <w:pPr>
@@ -1336,7 +1520,7 @@
   <w:style w:type="paragraph" w:styleId="Heading2">
     <w:name w:val="Heading 2"/>
     <w:basedOn w:val="Normal"/>
-    <w:next w:val="Normal"/>
+    <w:next w:val="BodyText"/>
     <w:uiPriority w:val="9"/>
     <w:unhideWhenUsed/>
     <w:qFormat/>
@@ -1358,7 +1542,7 @@
   <w:style w:type="paragraph" w:styleId="Heading3">
     <w:name w:val="Heading 3"/>
     <w:basedOn w:val="Normal"/>
-    <w:next w:val="Normal"/>
+    <w:next w:val="BodyText"/>
     <w:uiPriority w:val="9"/>
     <w:unhideWhenUsed/>
     <w:qFormat/>
@@ -1366,7 +1550,7 @@
       <w:keepNext/>
       <w:keepLines/>
       <w:spacing w:before="200" w:after="0"/>
-      <w:outlineLvl w:val="1"/>
+      <w:outlineLvl w:val="2"/>
     </w:pPr>
     <w:rPr>
       <w:rFonts w:asciiTheme="majorHAnsi" w:eastAsiaTheme="majorEastAsia" w:hAnsiTheme="majorHAnsi" w:cstheme="majorBidi"/>
@@ -1380,7 +1564,7 @@
   <w:style w:type="paragraph" w:styleId="Heading4">
     <w:name w:val="Heading 4"/>
     <w:basedOn w:val="Normal"/>
-    <w:next w:val="Normal"/>
+    <w:next w:val="BodyText"/>
     <w:uiPriority w:val="9"/>
     <w:unhideWhenUsed/>
     <w:qFormat/>
@@ -1388,7 +1572,7 @@
       <w:keepNext/>
       <w:keepLines/>
       <w:spacing w:before="200" w:after="0"/>
-      <w:outlineLvl w:val="1"/>
+      <w:outlineLvl w:val="3"/>
     </w:pPr>
     <w:rPr>
       <w:rFonts w:asciiTheme="majorHAnsi" w:eastAsiaTheme="majorEastAsia" w:hAnsiTheme="majorHAnsi" w:cstheme="majorBidi"/>
@@ -1402,7 +1586,7 @@
   <w:style w:type="paragraph" w:styleId="Heading5">
     <w:name w:val="Heading 5"/>
     <w:basedOn w:val="Normal"/>
-    <w:next w:val="Normal"/>
+    <w:next w:val="BodyText"/>
     <w:uiPriority w:val="9"/>
     <w:unhideWhenUsed/>
     <w:qFormat/>
@@ -1410,7 +1594,7 @@
       <w:keepNext/>
       <w:keepLines/>
       <w:spacing w:before="200" w:after="0"/>
-      <w:outlineLvl w:val="1"/>
+      <w:outlineLvl w:val="4"/>
     </w:pPr>
     <w:rPr>
       <w:rFonts w:asciiTheme="majorHAnsi" w:eastAsiaTheme="majorEastAsia" w:hAnsiTheme="majorHAnsi" w:cstheme="majorBidi"/>
@@ -1421,15 +1605,36 @@
       <w:szCs w:val="24"/>
     </w:rPr>
   </w:style>
-  <w:style w:type="paragraph" w:styleId="BlockQuote">
-    <w:name w:val="Block Quote"/>
+  <w:style w:type="paragraph" w:styleId="Heading6">
+    <w:name w:val="Heading 6"/>
     <w:basedOn w:val="Normal"/>
-    <w:next w:val="Normal"/>
+    <w:next w:val="BodyText"/>
+    <w:uiPriority w:val="9"/>
+    <w:unhideWhenUsed/>
+    <w:qFormat/>
+    <w:pPr>
+      <w:keepNext/>
+      <w:keepLines/>
+      <w:spacing w:before="200" w:after="0"/>
+      <w:outlineLvl w:val="5"/>
+    </w:pPr>
+    <w:rPr>
+      <w:rFonts w:asciiTheme="majorHAnsi" w:eastAsiaTheme="majorEastAsia" w:hAnsiTheme="majorHAnsi" w:cstheme="majorBidi"/>
+      <w:color w:val="4F81BD" w:themeColor="accent1"/>
+      <w:sz w:val="24"/>
+      <w:szCs w:val="24"/>
+    </w:rPr>
+  </w:style>
+  <w:style w:type="paragraph" w:styleId="BlockText">
+    <w:name w:val="Block Text"/>
+    <w:basedOn w:val="BodyText"/>
+    <w:next w:val="BodyText"/>
     <w:uiPriority w:val="9"/>
     <w:unhideWhenUsed/>
     <w:qFormat/>
     <w:pPr>
       <w:spacing w:before="100" w:after="100"/>
+      <w:ind w:firstLine="0"/>
     </w:pPr>
     <w:rPr>
       <w:rFonts w:asciiTheme="majorHAnsi" w:eastAsiaTheme="majorEastAsia" w:hAnsiTheme="majorHAnsi" w:cstheme="majorBidi"/>
@@ -1466,7 +1671,7 @@
       </w:tblCellMar>
     </w:tblPr>
   </w:style>
-  <w:style w:type="paragraph" w:styleId="DefinitionTerm">
+  <w:style w:type="paragraph" w:customStyle="1" w:styleId="DefinitionTerm">
     <w:name w:val="Definition Term"/>
     <w:basedOn w:val="Normal"/>
     <w:next w:val="Definition"/>
@@ -1479,20 +1684,12 @@
       <w:b/>
     </w:rPr>
   </w:style>
-  <w:style w:type="paragraph" w:styleId="Definition">
+  <w:style w:type="paragraph" w:customStyle="1" w:styleId="Definition">
     <w:name w:val="Definition"/>
     <w:basedOn w:val="Normal"/>
   </w:style>
-  <w:style w:type="paragraph" w:styleId="BodyText">
-    <w:name w:val="Body Text"/>
-    <w:basedOn w:val="Normal"/>
-    <w:link w:val="BodyTextChar"/>
-    <w:pPr>
-      <w:spacing w:after="120"/>
-    </w:pPr>
-  </w:style>
-  <w:style w:type="paragraph" w:styleId="TableCaption">
-    <w:name w:val="Table Caption"/>
+  <w:style w:type="paragraph" w:styleId="Caption">
+    <w:name w:val="Caption"/>
     <w:basedOn w:val="Normal"/>
     <w:link w:val="BodyTextChar"/>
     <w:pPr>
@@ -1502,16 +1699,27 @@
       <w:i/>
     </w:rPr>
   </w:style>
-  <w:style w:type="paragraph" w:styleId="ImageCaption">
+  <w:style w:type="paragraph" w:customStyle="1" w:styleId="TableCaption">
+    <w:name w:val="Table Caption"/>
+    <w:basedOn w:val="Caption"/>
+    <w:pPr>
+      <w:keepNext/>
+    </w:pPr>
+  </w:style>
+  <w:style w:type="paragraph" w:customStyle="1" w:styleId="ImageCaption">
     <w:name w:val="Image Caption"/>
+    <w:basedOn w:val="Caption"/>
+  </w:style>
+  <w:style w:type="paragraph" w:customStyle="1" w:styleId="Figure">
+    <w:name w:val="Figure"/>
     <w:basedOn w:val="Normal"/>
-    <w:link w:val="BodyTextChar"/>
+  </w:style>
+  <w:style w:type="paragraph" w:customStyle="1" w:styleId="FigureWithCaption">
+    <w:name w:val="Figure with Caption"/>
+    <w:basedOn w:val="Figure"/>
     <w:pPr>
-      <w:spacing w:before="0" w:after="120"/>
+      <w:keepNext/>
     </w:pPr>
-    <w:rPr>
-      <w:i/>
-    </w:rPr>
   </w:style>
   <w:style w:type="character" w:customStyle="1" w:styleId="BodyTextChar">
     <w:name w:val="Body Text Char"/>
@@ -1526,18 +1734,36 @@
       <w:sz w:val="22"/>
     </w:rPr>
   </w:style>
-  <w:style w:type="character" w:customStyle="1" w:styleId="FootnoteRef">
-    <w:name w:val="Footnote Ref"/>
+  <w:style w:type="character" w:styleId="FootnoteReference">
+    <w:name w:val="Footnote Reference"/>
     <w:basedOn w:val="BodyTextChar"/>
     <w:rPr>
       <w:vertAlign w:val="superscript"/>
     </w:rPr>
   </w:style>
-  <w:style w:type="character" w:customStyle="1" w:styleId="Link">
-    <w:name w:val="Link"/>
+  <w:style w:type="character" w:styleId="Hyperlink">
+    <w:name w:val="Hyperlink"/>
     <w:basedOn w:val="BodyTextChar"/>
     <w:rPr>
       <w:color w:val="4F81BD" w:themeColor="accent1"/>
+    </w:rPr>
+  </w:style>
+  <w:style w:type="paragraph" w:styleId="TOCHeading">
+    <w:name w:val="TOC Heading"/>
+    <w:basedOn w:val="Heading1"/>
+    <w:next w:val="BodyText"/>
+    <w:uiPriority w:val="39"/>
+    <w:unhideWhenUsed/>
+    <w:qFormat/>
+    <w:pPr>
+      <w:spacing w:before="240" w:line="259" w:lineRule="auto"/>
+      <w:outlineLvl w:val="9"/>
+    </w:pPr>
+    <w:rPr>
+      <w:rFonts w:asciiTheme="majorHAnsi" w:eastAsiaTheme="majorEastAsia" w:hAnsiTheme="majorHAnsi" w:cstheme="majorBidi"/>
+      <w:b w:val="0"/>
+      <w:bCs w:val="0"/>
+      <w:color w:val="365F91" w:themeColor="accent1" w:themeShade="BF"/>
     </w:rPr>
   </w:style>
   <w:style w:type="paragraph" w:customStyle="1" w:styleId="SourceCode">
@@ -1584,6 +1810,13 @@
       <w:color w:val="40a070"/>
     </w:rPr>
   </w:style>
+  <w:style w:type="character" w:customStyle="1" w:styleId="ConstantTok">
+    <w:name w:val="ConstantTok"/>
+    <w:basedOn w:val="VerbatimChar"/>
+    <w:rPr>
+      <w:color w:val="880000"/>
+    </w:rPr>
+  </w:style>
   <w:style w:type="character" w:customStyle="1" w:styleId="CharTok">
     <w:name w:val="CharTok"/>
     <w:basedOn w:val="VerbatimChar"/>
@@ -1591,6 +1824,13 @@
       <w:color w:val="4070a0"/>
     </w:rPr>
   </w:style>
+  <w:style w:type="character" w:customStyle="1" w:styleId="SpecialCharTok">
+    <w:name w:val="SpecialCharTok"/>
+    <w:basedOn w:val="VerbatimChar"/>
+    <w:rPr>
+      <w:color w:val="4070a0"/>
+    </w:rPr>
+  </w:style>
   <w:style w:type="character" w:customStyle="1" w:styleId="StringTok">
     <w:name w:val="StringTok"/>
     <w:basedOn w:val="VerbatimChar"/>
@@ -1598,6 +1838,25 @@
       <w:color w:val="4070a0"/>
     </w:rPr>
   </w:style>
+  <w:style w:type="character" w:customStyle="1" w:styleId="VerbatimStringTok">
+    <w:name w:val="VerbatimStringTok"/>
+    <w:basedOn w:val="VerbatimChar"/>
+    <w:rPr>
+      <w:color w:val="4070a0"/>
+    </w:rPr>
+  </w:style>
+  <w:style w:type="character" w:customStyle="1" w:styleId="SpecialStringTok">
+    <w:name w:val="SpecialStringTok"/>
+    <w:basedOn w:val="VerbatimChar"/>
+    <w:rPr>
+      <w:color w:val="bb6688"/>
+    </w:rPr>
+  </w:style>
+  <w:style w:type="character" w:customStyle="1" w:styleId="ImportTok">
+    <w:name w:val="ImportTok"/>
+    <w:basedOn w:val="VerbatimChar"/>
+    <w:rPr/>
+  </w:style>
   <w:style w:type="character" w:customStyle="1" w:styleId="CommentTok">
     <w:name w:val="CommentTok"/>
     <w:basedOn w:val="VerbatimChar"/>
@@ -1606,6 +1865,32 @@
       <w:i/>
     </w:rPr>
   </w:style>
+  <w:style w:type="character" w:customStyle="1" w:styleId="DocumentationTok">
+    <w:name w:val="DocumentationTok"/>
+    <w:basedOn w:val="VerbatimChar"/>
+    <w:rPr>
+      <w:color w:val="ba2121"/>
+      <w:i/>
+    </w:rPr>
+  </w:style>
+  <w:style w:type="character" w:customStyle="1" w:styleId="AnnotationTok">
+    <w:name w:val="AnnotationTok"/>
+    <w:basedOn w:val="VerbatimChar"/>
+    <w:rPr>
+      <w:color w:val="60a0b0"/>
+      <w:b/>
+      <w:i/>
+    </w:rPr>
+  </w:style>
+  <w:style w:type="character" w:customStyle="1" w:styleId="CommentVarTok">
+    <w:name w:val="CommentVarTok"/>
+    <w:basedOn w:val="VerbatimChar"/>
+    <w:rPr>
+      <w:color w:val="60a0b0"/>
+      <w:b/>
+      <w:i/>
+    </w:rPr>
+  </w:style>
   <w:style w:type="character" w:customStyle="1" w:styleId="OtherTok">
     <w:name w:val="OtherTok"/>
     <w:basedOn w:val="VerbatimChar"/>
@@ -1613,6 +1898,82 @@
       <w:color w:val="007020"/>
     </w:rPr>
   </w:style>
+  <w:style w:type="character" w:customStyle="1" w:styleId="FunctionTok">
+    <w:name w:val="FunctionTok"/>
+    <w:basedOn w:val="VerbatimChar"/>
+    <w:rPr>
+      <w:color w:val="06287e"/>
+    </w:rPr>
+  </w:style>
+  <w:style w:type="character" w:customStyle="1" w:styleId="VariableTok">
+    <w:name w:val="VariableTok"/>
+    <w:basedOn w:val="VerbatimChar"/>
+    <w:rPr>
+      <w:color w:val="19177c"/>
+    </w:rPr>
+  </w:style>
+  <w:style w:type="character" w:customStyle="1" w:styleId="ControlFlowTok">
+    <w:name w:val="ControlFlowTok"/>
+    <w:basedOn w:val="VerbatimChar"/>
+    <w:rPr>
+      <w:color w:val="007020"/>
+      <w:b/>
+    </w:rPr>
+  </w:style>
+  <w:style w:type="character" w:customStyle="1" w:styleId="OperatorTok">
+    <w:name w:val="OperatorTok"/>
+    <w:basedOn w:val="VerbatimChar"/>
+    <w:rPr>
+      <w:color w:val="666666"/>
+    </w:rPr>
+  </w:style>
+  <w:style w:type="character" w:customStyle="1" w:styleId="BuiltInTok">
+    <w:name w:val="BuiltInTok"/>
+    <w:basedOn w:val="VerbatimChar"/>
+    <w:rPr/>
+  </w:style>
+  <w:style w:type="character" w:customStyle="1" w:styleId="ExtensionTok">
+    <w:name w:val="ExtensionTok"/>
+    <w:basedOn w:val="VerbatimChar"/>
+    <w:rPr/>
+  </w:style>
+  <w:style w:type="character" w:customStyle="1" w:styleId="PreprocessorTok">
+    <w:name w:val="PreprocessorTok"/>
+    <w:basedOn w:val="VerbatimChar"/>
+    <w:rPr>
+      <w:color w:val="bc7a00"/>
+    </w:rPr>
+  </w:style>
+  <w:style w:type="character" w:customStyle="1" w:styleId="AttributeTok">
+    <w:name w:val="AttributeTok"/>
+    <w:basedOn w:val="VerbatimChar"/>
+    <w:rPr>
+      <w:color w:val="7d9029"/>
+    </w:rPr>
+  </w:style>
+  <w:style w:type="character" w:customStyle="1" w:styleId="RegionMarkerTok">
+    <w:name w:val="RegionMarkerTok"/>
+    <w:basedOn w:val="VerbatimChar"/>
+    <w:rPr/>
+  </w:style>
+  <w:style w:type="character" w:customStyle="1" w:styleId="InformationTok">
+    <w:name w:val="InformationTok"/>
+    <w:basedOn w:val="VerbatimChar"/>
+    <w:rPr>
+      <w:color w:val="60a0b0"/>
+      <w:b/>
+      <w:i/>
+    </w:rPr>
+  </w:style>
+  <w:style w:type="character" w:customStyle="1" w:styleId="WarningTok">
+    <w:name w:val="WarningTok"/>
+    <w:basedOn w:val="VerbatimChar"/>
+    <w:rPr>
+      <w:color w:val="60a0b0"/>
+      <w:b/>
+      <w:i/>
+    </w:rPr>
+  </w:style>
   <w:style w:type="character" w:customStyle="1" w:styleId="AlertTok">
     <w:name w:val="AlertTok"/>
     <w:basedOn w:val="VerbatimChar"/>
@@ -1620,124 +1981,6 @@
       <w:color w:val="ff0000"/>
       <w:b/>
     </w:rPr>
-  </w:style>
-  <w:style w:type="character" w:customStyle="1" w:styleId="FunctionTok">
-    <w:name w:val="FunctionTok"/>
-    <w:basedOn w:val="VerbatimChar"/>
-    <w:rPr>
-      <w:color w:val="06287e"/>
-    </w:rPr>
-  </w:style>
-  <w:style w:type="character" w:customStyle="1" w:styleId="RegionMarkerTok">
-    <w:name w:val="RegionMarkerTok"/>
-    <w:basedOn w:val="VerbatimChar"/>
-    <w:rPr/>
-  </w:style>
-  <w:style w:type="character" w:customStyle="1" w:styleId="ErrorTok">
-    <w:name w:val="ErrorTok"/>
-    <w:basedOn w:val="VerbatimChar"/>
-    <w:rPr>
-      <w:color w:val="ff0000"/>
-      <w:b/>
-    </w:rPr>
-  </w:style>
-  <w:style w:type="character" w:customStyle="1" w:styleId="NormalTok">
-    <w:name w:val="NormalTok"/>
-    <w:basedOn w:val="VerbatimChar"/>
-    <w:rPr/>
-  </w:style>
-  <w:style w:type="paragraph" w:customStyle="1" w:styleId="SourceCode">
-    <w:name w:val="Source Code"/>
-    <w:basedOn w:val="Normal"/>
-    <w:link w:val="VerbatimChar"/>
-    <w:pPr>
-      <w:wordWrap w:val="off"/>
-    </w:pPr>
-  </w:style>
-  <w:style w:type="character" w:customStyle="1" w:styleId="KeywordTok">
-    <w:name w:val="KeywordTok"/>
-    <w:basedOn w:val="VerbatimChar"/>
-    <w:rPr>
-      <w:color w:val="007020"/>
-      <w:b/>
-    </w:rPr>
-  </w:style>
-  <w:style w:type="character" w:customStyle="1" w:styleId="DataTypeTok">
-    <w:name w:val="DataTypeTok"/>
-    <w:basedOn w:val="VerbatimChar"/>
-    <w:rPr>
-      <w:color w:val="902000"/>
-    </w:rPr>
-  </w:style>
-  <w:style w:type="character" w:customStyle="1" w:styleId="DecValTok">
-    <w:name w:val="DecValTok"/>
-    <w:basedOn w:val="VerbatimChar"/>
-    <w:rPr>
-      <w:color w:val="40a070"/>
-    </w:rPr>
-  </w:style>
-  <w:style w:type="character" w:customStyle="1" w:styleId="BaseNTok">
-    <w:name w:val="BaseNTok"/>
-    <w:basedOn w:val="VerbatimChar"/>
-    <w:rPr>
-      <w:color w:val="40a070"/>
-    </w:rPr>
-  </w:style>
-  <w:style w:type="character" w:customStyle="1" w:styleId="FloatTok">
-    <w:name w:val="FloatTok"/>
-    <w:basedOn w:val="VerbatimChar"/>
-    <w:rPr>
-      <w:color w:val="40a070"/>
-    </w:rPr>
-  </w:style>
-  <w:style w:type="character" w:customStyle="1" w:styleId="CharTok">
-    <w:name w:val="CharTok"/>
-    <w:basedOn w:val="VerbatimChar"/>
-    <w:rPr>
-      <w:color w:val="4070a0"/>
-    </w:rPr>
-  </w:style>
-  <w:style w:type="character" w:customStyle="1" w:styleId="StringTok">
-    <w:name w:val="StringTok"/>
-    <w:basedOn w:val="VerbatimChar"/>
-    <w:rPr>
-      <w:color w:val="4070a0"/>
-    </w:rPr>
-  </w:style>
-  <w:style w:type="character" w:customStyle="1" w:styleId="CommentTok">
-    <w:name w:val="CommentTok"/>
-    <w:basedOn w:val="VerbatimChar"/>
-    <w:rPr>
-      <w:color w:val="60a0b0"/>
-      <w:i/>
-    </w:rPr>
-  </w:style>
-  <w:style w:type="character" w:customStyle="1" w:styleId="OtherTok">
-    <w:name w:val="OtherTok"/>
-    <w:basedOn w:val="VerbatimChar"/>
-    <w:rPr>
-      <w:color w:val="007020"/>
-    </w:rPr>
-  </w:style>
-  <w:style w:type="character" w:customStyle="1" w:styleId="AlertTok">
-    <w:name w:val="AlertTok"/>
-    <w:basedOn w:val="VerbatimChar"/>
-    <w:rPr>
-      <w:color w:val="ff0000"/>
-      <w:b/>
-    </w:rPr>
-  </w:style>
-  <w:style w:type="character" w:customStyle="1" w:styleId="FunctionTok">
-    <w:name w:val="FunctionTok"/>
-    <w:basedOn w:val="VerbatimChar"/>
-    <w:rPr>
-      <w:color w:val="06287e"/>
-    </w:rPr>
-  </w:style>
-  <w:style w:type="character" w:customStyle="1" w:styleId="RegionMarkerTok">
-    <w:name w:val="RegionMarkerTok"/>
-    <w:basedOn w:val="VerbatimChar"/>
-    <w:rPr/>
   </w:style>
   <w:style w:type="character" w:customStyle="1" w:styleId="ErrorTok">
     <w:name w:val="ErrorTok"/>

--- a/index.docx
+++ b/index.docx
@@ -1193,7 +1193,7 @@
     </w:lvl>
   </w:abstractNum>
   <w:abstractNum w:abstractNumId="990">
-    <w:nsid w:val="efe6d12e"/>
+    <w:nsid w:val="a929ebc0"/>
     <w:multiLevelType w:val="multilevel"/>
     <w:lvl w:ilvl="0">
       <w:numFmt w:val="bullet"/>
@@ -1274,7 +1274,7 @@
     </w:lvl>
   </w:abstractNum>
   <w:abstractNum w:abstractNumId="991">
-    <w:nsid w:val="77cc878b"/>
+    <w:nsid w:val="a85ef67b"/>
     <w:multiLevelType w:val="multilevel"/>
     <w:lvl w:ilvl="0">
       <w:numFmt w:val="bullet"/>
